--- a/reports/Yanılgıma övgü_raw_tr.docx
+++ b/reports/Yanılgıma övgü_raw_tr.docx
@@ -199,18 +199,7 @@
           <w:szCs w:val="28"/>
           <w:lang w:val="tr-TR"/>
         </w:rPr>
-        <w:t>Bu yazının konusu olan analizin sonucuna dair ufak bir ipuçu</w:t>
-      </w:r>
-      <w:r>
-        <w:rPr>
-          <w:rFonts w:ascii="Arial" w:hAnsi="Arial" w:cs="Arial"/>
-          <w:i/>
-          <w:iCs/>
-          <w:sz w:val="28"/>
-          <w:szCs w:val="28"/>
-          <w:lang w:val="tr-TR"/>
-        </w:rPr>
-        <w:t>.</w:t>
+        <w:t>Bu yazının konusu olan analizin sonucuna dair ufak bir ipuçu.</w:t>
       </w:r>
     </w:p>
     <w:p>
@@ -407,7 +396,25 @@
           <w:szCs w:val="28"/>
           <w:lang w:val="tr-TR"/>
         </w:rPr>
-        <w:t xml:space="preserve"> ve kendime “Acaba sağlık turizmi şehrin turizm ekonomisinde nasıl bir yere sahip?” diye sormaya başladım.</w:t>
+        <w:t xml:space="preserve"> ve kendime “Acaba sağlık turizmi</w:t>
+      </w:r>
+      <w:r>
+        <w:rPr>
+          <w:rFonts w:ascii="Arial" w:hAnsi="Arial" w:cs="Arial"/>
+          <w:sz w:val="28"/>
+          <w:szCs w:val="28"/>
+          <w:lang w:val="tr-TR"/>
+        </w:rPr>
+        <w:t>,</w:t>
+      </w:r>
+      <w:r>
+        <w:rPr>
+          <w:rFonts w:ascii="Arial" w:hAnsi="Arial" w:cs="Arial"/>
+          <w:sz w:val="28"/>
+          <w:szCs w:val="28"/>
+          <w:lang w:val="tr-TR"/>
+        </w:rPr>
+        <w:t xml:space="preserve"> şehrin turizm ekonomisinde nasıl bir yere sahip?” diye sormaya başladım.</w:t>
       </w:r>
       <w:r>
         <w:rPr>
@@ -780,6 +787,15 @@
           <w:szCs w:val="28"/>
           <w:lang w:val="tr-TR"/>
         </w:rPr>
+        <w:t>ye</w:t>
+      </w:r>
+      <w:r>
+        <w:rPr>
+          <w:rFonts w:ascii="Arial" w:hAnsi="Arial" w:cs="Arial"/>
+          <w:sz w:val="28"/>
+          <w:szCs w:val="28"/>
+          <w:lang w:val="tr-TR"/>
+        </w:rPr>
         <w:t>,</w:t>
       </w:r>
       <w:r>
@@ -798,7 +814,25 @@
           <w:szCs w:val="28"/>
           <w:lang w:val="tr-TR"/>
         </w:rPr>
-        <w:t xml:space="preserve"> sıralamadaki 4. Ve 5. </w:t>
+        <w:t xml:space="preserve"> sıralamadaki 4. </w:t>
+      </w:r>
+      <w:r>
+        <w:rPr>
+          <w:rFonts w:ascii="Arial" w:hAnsi="Arial" w:cs="Arial"/>
+          <w:sz w:val="28"/>
+          <w:szCs w:val="28"/>
+          <w:lang w:val="tr-TR"/>
+        </w:rPr>
+        <w:t>v</w:t>
+      </w:r>
+      <w:r>
+        <w:rPr>
+          <w:rFonts w:ascii="Arial" w:hAnsi="Arial" w:cs="Arial"/>
+          <w:sz w:val="28"/>
+          <w:szCs w:val="28"/>
+          <w:lang w:val="tr-TR"/>
+        </w:rPr>
+        <w:t xml:space="preserve">e 5. </w:t>
       </w:r>
       <w:r>
         <w:rPr>
@@ -816,7 +850,7 @@
           <w:szCs w:val="28"/>
           <w:lang w:val="tr-TR"/>
         </w:rPr>
-        <w:t xml:space="preserve">lçeler olan Ataşehir ve Üsküdar ile beraber günlük </w:t>
+        <w:t xml:space="preserve">lçeler olan Ataşehir ve Üsküdar ile beraber </w:t>
       </w:r>
       <w:r>
         <w:rPr>
@@ -826,7 +860,25 @@
           <w:lang w:val="tr-TR"/>
         </w:rPr>
         <w:lastRenderedPageBreak/>
-        <w:t>hayatta bir çok insanın uğradığı ekonomik merkezler</w:t>
+        <w:t>günlük hayatta bir çok insanın uğradığı</w:t>
+      </w:r>
+      <w:r>
+        <w:rPr>
+          <w:rFonts w:ascii="Arial" w:hAnsi="Arial" w:cs="Arial"/>
+          <w:sz w:val="28"/>
+          <w:szCs w:val="28"/>
+          <w:lang w:val="tr-TR"/>
+        </w:rPr>
+        <w:t xml:space="preserve"> önemli </w:t>
+      </w:r>
+      <w:r>
+        <w:rPr>
+          <w:rFonts w:ascii="Arial" w:hAnsi="Arial" w:cs="Arial"/>
+          <w:sz w:val="28"/>
+          <w:szCs w:val="28"/>
+          <w:lang w:val="tr-TR"/>
+        </w:rPr>
+        <w:t>merkezler</w:t>
       </w:r>
       <w:r>
         <w:rPr>
@@ -890,7 +942,25 @@
           <w:szCs w:val="28"/>
           <w:lang w:val="tr-TR"/>
         </w:rPr>
-        <w:t xml:space="preserve">Sağlık turizmi ile ilintili kuruluşların genel dağılımını gösteren haritaya bakınca yukarıdaki tespitimizin doğru olduğunu anlıyoruz. Güney ilçeleri içinde bile çoğu sağlık turizmi kuruluşu güney kıyı hattına yakın bir şekilde konumlanmış. </w:t>
+        <w:t>Sağlık turizmi ile ilintili kuruluşların genel dağılımını gösteren haritaya bakınca yukarıdaki tespitimizin doğru olduğunu anlıyoruz. Güney ilçeleri içinde bile</w:t>
+      </w:r>
+      <w:r>
+        <w:rPr>
+          <w:rFonts w:ascii="Arial" w:hAnsi="Arial" w:cs="Arial"/>
+          <w:sz w:val="28"/>
+          <w:szCs w:val="28"/>
+          <w:lang w:val="tr-TR"/>
+        </w:rPr>
+        <w:t>,</w:t>
+      </w:r>
+      <w:r>
+        <w:rPr>
+          <w:rFonts w:ascii="Arial" w:hAnsi="Arial" w:cs="Arial"/>
+          <w:sz w:val="28"/>
+          <w:szCs w:val="28"/>
+          <w:lang w:val="tr-TR"/>
+        </w:rPr>
+        <w:t xml:space="preserve"> çoğu sağlık turizmi kuruluşu güney kıyı hattına yakın bir şekilde konumlanmış. </w:t>
       </w:r>
       <w:r>
         <w:rPr>
@@ -927,7 +997,16 @@
           <w:szCs w:val="28"/>
           <w:lang w:val="tr-TR"/>
         </w:rPr>
-        <w:t>Özellikle de turizm konusunda şehrin ağırlık merkezinin güneyde olduğunu göze aldığımızda</w:t>
+        <w:t>Özellikle de turizm konusunda şehrin ağırlık merkezinin güneyde olduğunu göz</w:t>
+      </w:r>
+      <w:r>
+        <w:rPr>
+          <w:rFonts w:ascii="Arial" w:hAnsi="Arial" w:cs="Arial"/>
+          <w:sz w:val="28"/>
+          <w:szCs w:val="28"/>
+          <w:lang w:val="tr-TR"/>
+        </w:rPr>
+        <w:t xml:space="preserve"> önünde bulundurduğumuzda,</w:t>
       </w:r>
       <w:r>
         <w:rPr>
@@ -963,7 +1042,16 @@
           <w:szCs w:val="28"/>
           <w:lang w:val="tr-TR"/>
         </w:rPr>
-        <w:t xml:space="preserve"> bu cazibe merkezleri</w:t>
+        <w:t xml:space="preserve"> bu </w:t>
+      </w:r>
+      <w:r>
+        <w:rPr>
+          <w:rFonts w:ascii="Arial" w:hAnsi="Arial" w:cs="Arial"/>
+          <w:sz w:val="28"/>
+          <w:szCs w:val="28"/>
+          <w:lang w:val="tr-TR"/>
+        </w:rPr>
+        <w:t>ilçeler</w:t>
       </w:r>
       <w:r>
         <w:rPr>
@@ -1209,7 +1297,7 @@
           <w:szCs w:val="28"/>
           <w:lang w:val="tr-TR"/>
         </w:rPr>
-        <w:t>in arasındaki ilişkiyi gösteren iki dağılım grafiği.</w:t>
+        <w:t xml:space="preserve"> arasındaki ilişkiyi gösteren iki dağılım grafiği.</w:t>
       </w:r>
       <w:r>
         <w:rPr>
@@ -1394,25 +1482,61 @@
           <w:szCs w:val="28"/>
           <w:lang w:val="tr-TR"/>
         </w:rPr>
-        <w:t xml:space="preserve"> adındaki bir proje aracılığıyla buldum. Yazıyı yazdığım vakitte halen neredeyse tüm dünyada etkili olan Coronavirüs salgını</w:t>
-      </w:r>
-      <w:r>
-        <w:rPr>
-          <w:rFonts w:ascii="Arial" w:hAnsi="Arial" w:cs="Arial"/>
-          <w:sz w:val="28"/>
-          <w:szCs w:val="28"/>
-          <w:lang w:val="tr-TR"/>
-        </w:rPr>
-        <w:t xml:space="preserve">, </w:t>
-      </w:r>
-      <w:r>
-        <w:rPr>
-          <w:rFonts w:ascii="Arial" w:hAnsi="Arial" w:cs="Arial"/>
-          <w:sz w:val="28"/>
-          <w:szCs w:val="28"/>
-          <w:lang w:val="tr-TR"/>
-        </w:rPr>
-        <w:t>turizme büyük bir darbe vurduğundan dolayı analizimi Mayıs 2019 verilerine dayandırmayı seçtim.</w:t>
+        <w:t xml:space="preserve"> adındaki bir proje aracılığıyla buldum. Yazıyı yazdığım vakitte halen neredeyse tüm dünyada etkili olan </w:t>
+      </w:r>
+      <w:r>
+        <w:rPr>
+          <w:rFonts w:ascii="Arial" w:hAnsi="Arial" w:cs="Arial"/>
+          <w:sz w:val="28"/>
+          <w:szCs w:val="28"/>
+          <w:lang w:val="tr-TR"/>
+        </w:rPr>
+        <w:t>k</w:t>
+      </w:r>
+      <w:r>
+        <w:rPr>
+          <w:rFonts w:ascii="Arial" w:hAnsi="Arial" w:cs="Arial"/>
+          <w:sz w:val="28"/>
+          <w:szCs w:val="28"/>
+          <w:lang w:val="tr-TR"/>
+        </w:rPr>
+        <w:t>oronavirüs salgını</w:t>
+      </w:r>
+      <w:r>
+        <w:rPr>
+          <w:rFonts w:ascii="Arial" w:hAnsi="Arial" w:cs="Arial"/>
+          <w:sz w:val="28"/>
+          <w:szCs w:val="28"/>
+          <w:lang w:val="tr-TR"/>
+        </w:rPr>
+        <w:t xml:space="preserve"> </w:t>
+      </w:r>
+      <w:r>
+        <w:rPr>
+          <w:rFonts w:ascii="Arial" w:hAnsi="Arial" w:cs="Arial"/>
+          <w:sz w:val="28"/>
+          <w:szCs w:val="28"/>
+          <w:lang w:val="tr-TR"/>
+        </w:rPr>
+        <w:t>turizme büyük bir darbe vurduğundan dolayı</w:t>
+      </w:r>
+      <w:r>
+        <w:rPr>
+          <w:rFonts w:ascii="Arial" w:hAnsi="Arial" w:cs="Arial"/>
+          <w:sz w:val="28"/>
+          <w:szCs w:val="28"/>
+          <w:lang w:val="tr-TR"/>
+        </w:rPr>
+        <w:t>,</w:t>
+      </w:r>
+      <w:r>
+        <w:rPr>
+          <w:rFonts w:ascii="Arial" w:hAnsi="Arial" w:cs="Arial"/>
+          <w:sz w:val="28"/>
+          <w:szCs w:val="28"/>
+          <w:lang w:val="tr-TR"/>
+        </w:rPr>
+        <w:t xml:space="preserve"> analizimi Mayıs 2019 verilerine dayandırmayı seçtim.</w:t>
       </w:r>
     </w:p>
     <w:p>
@@ -1495,74 +1619,107 @@
           <w:lang w:val="tr-TR"/>
         </w:rPr>
         <w:lastRenderedPageBreak/>
-        <w:t xml:space="preserve">İstanbul’daki </w:t>
-      </w:r>
-      <w:r>
-        <w:rPr>
-          <w:rFonts w:ascii="Arial" w:hAnsi="Arial" w:cs="Arial"/>
-          <w:i/>
-          <w:iCs/>
-          <w:sz w:val="28"/>
-          <w:szCs w:val="28"/>
-          <w:lang w:val="tr-TR"/>
-        </w:rPr>
-        <w:t>kiralık Airbnb dairelerinin</w:t>
-      </w:r>
-      <w:r>
-        <w:rPr>
-          <w:rFonts w:ascii="Arial" w:hAnsi="Arial" w:cs="Arial"/>
-          <w:i/>
-          <w:iCs/>
-          <w:sz w:val="28"/>
-          <w:szCs w:val="28"/>
-          <w:lang w:val="tr-TR"/>
-        </w:rPr>
-        <w:t xml:space="preserve"> dağılımını gösteren iki harita ve bir çubuk grafiği. </w:t>
-      </w:r>
-      <w:r>
-        <w:rPr>
-          <w:rFonts w:ascii="Arial" w:hAnsi="Arial" w:cs="Arial"/>
-          <w:i/>
-          <w:iCs/>
-          <w:sz w:val="28"/>
-          <w:szCs w:val="28"/>
-          <w:lang w:val="tr-TR"/>
-        </w:rPr>
-        <w:t>En çok Airbnb dairesine sahip ilçelerin sıralaması bir önceki sıralamayla ile tamamen aynı olmasa da benzerlik gösteriyor.</w:t>
-      </w:r>
-    </w:p>
-    <w:p>
-      <w:pPr>
-        <w:rPr>
-          <w:rFonts w:ascii="Arial" w:hAnsi="Arial" w:cs="Arial"/>
-          <w:sz w:val="28"/>
-          <w:szCs w:val="28"/>
-          <w:lang w:val="tr-TR"/>
-        </w:rPr>
-      </w:pPr>
-      <w:r>
-        <w:rPr>
-          <w:rFonts w:ascii="Arial" w:hAnsi="Arial" w:cs="Arial"/>
-          <w:sz w:val="28"/>
-          <w:szCs w:val="28"/>
-          <w:lang w:val="tr-TR"/>
-        </w:rPr>
-        <w:t>Tepedeki koroplet haritaya bakarak,</w:t>
-      </w:r>
-      <w:r>
-        <w:rPr>
-          <w:rFonts w:ascii="Arial" w:hAnsi="Arial" w:cs="Arial"/>
-          <w:sz w:val="28"/>
-          <w:szCs w:val="28"/>
-          <w:lang w:val="tr-TR"/>
-        </w:rPr>
-        <w:t xml:space="preserve"> en çok kiralık Airbnb dairesine sahip ilçelerin</w:t>
-      </w:r>
-      <w:r>
-        <w:rPr>
-          <w:rFonts w:ascii="Arial" w:hAnsi="Arial" w:cs="Arial"/>
-          <w:sz w:val="28"/>
-          <w:szCs w:val="28"/>
+        <w:t xml:space="preserve">İstanbul’daki kiralık Airbnb dairelerinin dağılımını gösteren iki harita ve bir çubuk grafiği. </w:t>
+      </w:r>
+      <w:r>
+        <w:rPr>
+          <w:rFonts w:ascii="Arial" w:hAnsi="Arial" w:cs="Arial"/>
+          <w:i/>
+          <w:iCs/>
+          <w:sz w:val="28"/>
+          <w:szCs w:val="28"/>
+          <w:lang w:val="tr-TR"/>
+        </w:rPr>
+        <w:t>En çok Airbnb dairesine sahip ilçelerin sıralaması bir</w:t>
+      </w:r>
+      <w:r>
+        <w:rPr>
+          <w:rFonts w:ascii="Arial" w:hAnsi="Arial" w:cs="Arial"/>
+          <w:i/>
+          <w:iCs/>
+          <w:sz w:val="28"/>
+          <w:szCs w:val="28"/>
+          <w:lang w:val="tr-TR"/>
+        </w:rPr>
+        <w:t>,</w:t>
+      </w:r>
+      <w:r>
+        <w:rPr>
+          <w:rFonts w:ascii="Arial" w:hAnsi="Arial" w:cs="Arial"/>
+          <w:i/>
+          <w:iCs/>
+          <w:sz w:val="28"/>
+          <w:szCs w:val="28"/>
+          <w:lang w:val="tr-TR"/>
+        </w:rPr>
+        <w:t xml:space="preserve"> önceki sıralamayla ile tamamen aynı olmasa da benzerlik gösteriyor.</w:t>
+      </w:r>
+    </w:p>
+    <w:p>
+      <w:pPr>
+        <w:rPr>
+          <w:rFonts w:ascii="Arial" w:hAnsi="Arial" w:cs="Arial"/>
+          <w:sz w:val="28"/>
+          <w:szCs w:val="28"/>
+          <w:lang w:val="tr-TR"/>
+        </w:rPr>
+      </w:pPr>
+      <w:r>
+        <w:rPr>
+          <w:rFonts w:ascii="Arial" w:hAnsi="Arial" w:cs="Arial"/>
+          <w:sz w:val="28"/>
+          <w:szCs w:val="28"/>
+          <w:highlight w:val="yellow"/>
+          <w:lang w:val="tr-TR"/>
+        </w:rPr>
+        <w:t>Tepedeki koroplet haritaya bak</w:t>
+      </w:r>
+      <w:r>
+        <w:rPr>
+          <w:rFonts w:ascii="Arial" w:hAnsi="Arial" w:cs="Arial"/>
+          <w:sz w:val="28"/>
+          <w:szCs w:val="28"/>
+          <w:highlight w:val="yellow"/>
+          <w:lang w:val="tr-TR"/>
+        </w:rPr>
+        <w:t>ınca</w:t>
+      </w:r>
+      <w:r>
+        <w:rPr>
+          <w:rFonts w:ascii="Arial" w:hAnsi="Arial" w:cs="Arial"/>
+          <w:sz w:val="28"/>
+          <w:szCs w:val="28"/>
+          <w:highlight w:val="yellow"/>
+          <w:lang w:val="tr-TR"/>
+        </w:rPr>
+        <w:t>,</w:t>
+      </w:r>
+      <w:r>
+        <w:rPr>
+          <w:rFonts w:ascii="Arial" w:hAnsi="Arial" w:cs="Arial"/>
+          <w:sz w:val="28"/>
+          <w:szCs w:val="28"/>
+          <w:highlight w:val="yellow"/>
+          <w:lang w:val="tr-TR"/>
+        </w:rPr>
+        <w:t xml:space="preserve"> en çok kiralık Airbnb daires</w:t>
+      </w:r>
+      <w:r>
+        <w:rPr>
+          <w:rFonts w:ascii="Arial" w:hAnsi="Arial" w:cs="Arial"/>
+          <w:sz w:val="28"/>
+          <w:szCs w:val="28"/>
+          <w:highlight w:val="yellow"/>
+          <w:lang w:val="tr-TR"/>
+        </w:rPr>
+        <w:t>inin</w:t>
+      </w:r>
+      <w:r>
+        <w:rPr>
+          <w:rFonts w:ascii="Arial" w:hAnsi="Arial" w:cs="Arial"/>
+          <w:sz w:val="28"/>
+          <w:szCs w:val="28"/>
+          <w:highlight w:val="yellow"/>
           <w:lang w:val="tr-TR"/>
         </w:rPr>
         <w:t xml:space="preserve"> bir önceki dağılıma benzer bir şekilde</w:t>
@@ -1572,6 +1729,7 @@
           <w:rFonts w:ascii="Arial" w:hAnsi="Arial" w:cs="Arial"/>
           <w:sz w:val="28"/>
           <w:szCs w:val="28"/>
+          <w:highlight w:val="yellow"/>
           <w:lang w:val="tr-TR"/>
         </w:rPr>
         <w:t xml:space="preserve"> yine</w:t>
@@ -1581,18 +1739,69 @@
           <w:rFonts w:ascii="Arial" w:hAnsi="Arial" w:cs="Arial"/>
           <w:sz w:val="28"/>
           <w:szCs w:val="28"/>
-          <w:lang w:val="tr-TR"/>
-        </w:rPr>
-        <w:t xml:space="preserve"> İstanbul’un güneyindeki boğaza yakın ilçeler</w:t>
-      </w:r>
-      <w:r>
-        <w:rPr>
-          <w:rFonts w:ascii="Arial" w:hAnsi="Arial" w:cs="Arial"/>
-          <w:sz w:val="28"/>
-          <w:szCs w:val="28"/>
-          <w:lang w:val="tr-TR"/>
-        </w:rPr>
-        <w:t xml:space="preserve"> olduğunu görebiliyoruz.</w:t>
+          <w:highlight w:val="yellow"/>
+          <w:lang w:val="tr-TR"/>
+        </w:rPr>
+        <w:t xml:space="preserve"> güney</w:t>
+      </w:r>
+      <w:r>
+        <w:rPr>
+          <w:rFonts w:ascii="Arial" w:hAnsi="Arial" w:cs="Arial"/>
+          <w:sz w:val="28"/>
+          <w:szCs w:val="28"/>
+          <w:highlight w:val="yellow"/>
+          <w:lang w:val="tr-TR"/>
+        </w:rPr>
+        <w:t>de</w:t>
+      </w:r>
+      <w:r>
+        <w:rPr>
+          <w:rFonts w:ascii="Arial" w:hAnsi="Arial" w:cs="Arial"/>
+          <w:sz w:val="28"/>
+          <w:szCs w:val="28"/>
+          <w:highlight w:val="yellow"/>
+          <w:lang w:val="tr-TR"/>
+        </w:rPr>
+        <w:t>ki</w:t>
+      </w:r>
+      <w:r>
+        <w:rPr>
+          <w:rFonts w:ascii="Arial" w:hAnsi="Arial" w:cs="Arial"/>
+          <w:sz w:val="28"/>
+          <w:szCs w:val="28"/>
+          <w:highlight w:val="yellow"/>
+          <w:lang w:val="tr-TR"/>
+        </w:rPr>
+        <w:t xml:space="preserve"> boğaza yakın ilçeler</w:t>
+      </w:r>
+      <w:r>
+        <w:rPr>
+          <w:rFonts w:ascii="Arial" w:hAnsi="Arial" w:cs="Arial"/>
+          <w:sz w:val="28"/>
+          <w:szCs w:val="28"/>
+          <w:highlight w:val="yellow"/>
+          <w:lang w:val="tr-TR"/>
+        </w:rPr>
+        <w:t>de</w:t>
+      </w:r>
+      <w:r>
+        <w:rPr>
+          <w:rFonts w:ascii="Arial" w:hAnsi="Arial" w:cs="Arial"/>
+          <w:sz w:val="28"/>
+          <w:szCs w:val="28"/>
+          <w:highlight w:val="yellow"/>
+          <w:lang w:val="tr-TR"/>
+        </w:rPr>
+        <w:t xml:space="preserve"> olduğunu görüyoruz</w:t>
+      </w:r>
+      <w:r>
+        <w:rPr>
+          <w:rFonts w:ascii="Arial" w:hAnsi="Arial" w:cs="Arial"/>
+          <w:sz w:val="28"/>
+          <w:szCs w:val="28"/>
+          <w:lang w:val="tr-TR"/>
+        </w:rPr>
+        <w:t>.</w:t>
       </w:r>
       <w:r>
         <w:rPr>
@@ -1719,7 +1928,7 @@
           <w:szCs w:val="28"/>
           <w:lang w:val="tr-TR"/>
         </w:rPr>
-        <w:t xml:space="preserve"> Kuzeydoğudaki Şile ilçesinde, Güneybatıdaki Silivri ilçesinde ve Adalar ilçesinde bulunan Airbnb dairelerinin, ana kümeden bağımsız kümeler ol</w:t>
+        <w:t xml:space="preserve"> Kuzeydoğudaki Şile ilçesinde, Güneybatıdaki Silivri ilçesinde ve Adalar ilçesinde bulunan Airbnb daireleri, ana kümeden bağımsız kümeler ol</w:t>
       </w:r>
       <w:r>
         <w:rPr>
@@ -1783,7 +1992,25 @@
           <w:szCs w:val="28"/>
           <w:lang w:val="tr-TR"/>
         </w:rPr>
-        <w:t>Bir sonraki aşamaya geçmeden önce bir de bir ilçedeki kiralık Airbnb dairesi sayısının o ilçenin nüfusuyla ve yıllık ortalama hanehalkı geliriyle nasıl bir ilişkisinin olduğuna bakalım.</w:t>
+        <w:t>Bir sonraki aşamaya geçmeden önce</w:t>
+      </w:r>
+      <w:r>
+        <w:rPr>
+          <w:rFonts w:ascii="Arial" w:hAnsi="Arial" w:cs="Arial"/>
+          <w:sz w:val="28"/>
+          <w:szCs w:val="28"/>
+          <w:lang w:val="tr-TR"/>
+        </w:rPr>
+        <w:t>,</w:t>
+      </w:r>
+      <w:r>
+        <w:rPr>
+          <w:rFonts w:ascii="Arial" w:hAnsi="Arial" w:cs="Arial"/>
+          <w:sz w:val="28"/>
+          <w:szCs w:val="28"/>
+          <w:lang w:val="tr-TR"/>
+        </w:rPr>
+        <w:t xml:space="preserve"> bir ilçedeki kiralık Airbnb dairesi sayısının o ilçenin nüfusuyla ve yıllık ortalama hanehalkı geliriyle nasıl bir ilişkisinin olduğuna bakalım.</w:t>
       </w:r>
     </w:p>
     <w:p>
@@ -1867,59 +2094,66 @@
           <w:szCs w:val="28"/>
           <w:lang w:val="tr-TR"/>
         </w:rPr>
-        <w:t xml:space="preserve">Bir ilçede bulunan </w:t>
-      </w:r>
-      <w:r>
-        <w:rPr>
-          <w:rFonts w:ascii="Arial" w:hAnsi="Arial" w:cs="Arial"/>
-          <w:i/>
-          <w:iCs/>
-          <w:sz w:val="28"/>
-          <w:szCs w:val="28"/>
-          <w:lang w:val="tr-TR"/>
-        </w:rPr>
-        <w:t>kiralık Airbnb dairesi</w:t>
-      </w:r>
-      <w:r>
-        <w:rPr>
-          <w:rFonts w:ascii="Arial" w:hAnsi="Arial" w:cs="Arial"/>
-          <w:i/>
-          <w:iCs/>
-          <w:sz w:val="28"/>
-          <w:szCs w:val="28"/>
-          <w:lang w:val="tr-TR"/>
-        </w:rPr>
-        <w:t xml:space="preserve"> sayısı (bağımlı değişken) ile iki farklı bağımsız değişkenin arasındaki ilişkiyi gösteren iki dağılım grafiği. </w:t>
-      </w:r>
-      <w:r>
-        <w:rPr>
-          <w:rFonts w:ascii="Arial" w:hAnsi="Arial" w:cs="Arial"/>
-          <w:i/>
-          <w:iCs/>
-          <w:sz w:val="28"/>
-          <w:szCs w:val="28"/>
-          <w:lang w:val="tr-TR"/>
-        </w:rPr>
-        <w:t>Bağımlı değişken, ne nüfusla ne de yıllık ortalama hanehalkı geliriyle herhangi bir doğrusal ilişkiye sahip.</w:t>
-      </w:r>
-    </w:p>
-    <w:p>
-      <w:pPr>
-        <w:rPr>
-          <w:rFonts w:ascii="Arial" w:hAnsi="Arial" w:cs="Arial"/>
-          <w:sz w:val="28"/>
-          <w:szCs w:val="28"/>
-          <w:lang w:val="tr-TR"/>
-        </w:rPr>
-      </w:pPr>
-      <w:r>
-        <w:rPr>
-          <w:rFonts w:ascii="Arial" w:hAnsi="Arial" w:cs="Arial"/>
-          <w:sz w:val="28"/>
-          <w:szCs w:val="28"/>
-          <w:lang w:val="tr-TR"/>
-        </w:rPr>
-        <w:t>Sonuçlar bir önceki korelasyon analizi ile aynı. Bir ilçede bulunan kiralık Airbnb dairelerinin sayısı ile, o ilçenin nüfusu veya yıllık ortalama hanehalkı geliri arasında anlamlı herhangi bir ilişki yok.</w:t>
+        <w:t xml:space="preserve">Bir ilçede bulunan kiralık Airbnb dairesi sayısı (bağımlı değişken) ile iki farklı bağımsız değişken arasındaki ilişkiyi gösteren iki dağılım grafiği. </w:t>
+      </w:r>
+      <w:r>
+        <w:rPr>
+          <w:rFonts w:ascii="Arial" w:hAnsi="Arial" w:cs="Arial"/>
+          <w:i/>
+          <w:iCs/>
+          <w:sz w:val="28"/>
+          <w:szCs w:val="28"/>
+          <w:lang w:val="tr-TR"/>
+        </w:rPr>
+        <w:t>Bağımlı değişken, ne nüfusla ne de yıllık ortalama hanehalkı geliriyle herhangi bir doğrusal ilişkiye sahip</w:t>
+      </w:r>
+      <w:r>
+        <w:rPr>
+          <w:rFonts w:ascii="Arial" w:hAnsi="Arial" w:cs="Arial"/>
+          <w:i/>
+          <w:iCs/>
+          <w:sz w:val="28"/>
+          <w:szCs w:val="28"/>
+          <w:lang w:val="tr-TR"/>
+        </w:rPr>
+        <w:t xml:space="preserve"> değil.</w:t>
+      </w:r>
+    </w:p>
+    <w:p>
+      <w:pPr>
+        <w:rPr>
+          <w:rFonts w:ascii="Arial" w:hAnsi="Arial" w:cs="Arial"/>
+          <w:sz w:val="28"/>
+          <w:szCs w:val="28"/>
+          <w:lang w:val="tr-TR"/>
+        </w:rPr>
+      </w:pPr>
+      <w:r>
+        <w:rPr>
+          <w:rFonts w:ascii="Arial" w:hAnsi="Arial" w:cs="Arial"/>
+          <w:sz w:val="28"/>
+          <w:szCs w:val="28"/>
+          <w:lang w:val="tr-TR"/>
+        </w:rPr>
+        <w:t>Sonuçlar bir önceki korelasyon analiz</w:t>
+      </w:r>
+      <w:r>
+        <w:rPr>
+          <w:rFonts w:ascii="Arial" w:hAnsi="Arial" w:cs="Arial"/>
+          <w:sz w:val="28"/>
+          <w:szCs w:val="28"/>
+          <w:lang w:val="tr-TR"/>
+        </w:rPr>
+        <w:t>ine çok benzer</w:t>
+      </w:r>
+      <w:r>
+        <w:rPr>
+          <w:rFonts w:ascii="Arial" w:hAnsi="Arial" w:cs="Arial"/>
+          <w:sz w:val="28"/>
+          <w:szCs w:val="28"/>
+          <w:lang w:val="tr-TR"/>
+        </w:rPr>
+        <w:t>. Bir ilçede bulunan kiralık Airbnb dairelerinin sayısı ile, o ilçenin nüfusu veya yıllık ortalama hanehalkı geliri arasında anlamlı herhangi bir ilişki yok.</w:t>
       </w:r>
     </w:p>
     <w:p>
@@ -1930,7 +2164,7 @@
           <w:bCs/>
           <w:sz w:val="32"/>
           <w:szCs w:val="32"/>
-          <w:lang w:val="en-US"/>
+          <w:lang w:val="tr-TR"/>
         </w:rPr>
       </w:pPr>
       <w:r>
@@ -1940,48 +2174,26 @@
           <w:bCs/>
           <w:sz w:val="32"/>
           <w:szCs w:val="32"/>
-          <w:lang w:val="en-US"/>
-        </w:rPr>
-        <w:t>Varlıktan Niteliğe</w:t>
-      </w:r>
-      <w:r>
-        <w:rPr>
-          <w:rFonts w:ascii="Arial" w:hAnsi="Arial" w:cs="Arial"/>
-          <w:b/>
-          <w:bCs/>
-          <w:sz w:val="32"/>
-          <w:szCs w:val="32"/>
-          <w:lang w:val="en-US"/>
-        </w:rPr>
-        <w:t xml:space="preserve">: </w:t>
-      </w:r>
-      <w:r>
-        <w:rPr>
-          <w:rFonts w:ascii="Arial" w:hAnsi="Arial" w:cs="Arial"/>
-          <w:b/>
-          <w:bCs/>
-          <w:sz w:val="32"/>
-          <w:szCs w:val="32"/>
-          <w:lang w:val="en-US"/>
-        </w:rPr>
-        <w:t>Airbnb Kiraları</w:t>
-      </w:r>
-    </w:p>
-    <w:p>
-      <w:pPr>
-        <w:rPr>
-          <w:rFonts w:ascii="Arial" w:hAnsi="Arial" w:cs="Arial"/>
-          <w:sz w:val="28"/>
-          <w:szCs w:val="28"/>
-          <w:lang w:val="en-US"/>
-        </w:rPr>
-      </w:pPr>
-      <w:r>
-        <w:rPr>
-          <w:rFonts w:ascii="Arial" w:hAnsi="Arial" w:cs="Arial"/>
-          <w:sz w:val="28"/>
-          <w:szCs w:val="28"/>
-          <w:lang w:val="en-US"/>
+          <w:lang w:val="tr-TR"/>
+        </w:rPr>
+        <w:t>Varlıktan Niteliğe: Airbnb Kiraları</w:t>
+      </w:r>
+    </w:p>
+    <w:p>
+      <w:pPr>
+        <w:rPr>
+          <w:rFonts w:ascii="Arial" w:hAnsi="Arial" w:cs="Arial"/>
+          <w:sz w:val="28"/>
+          <w:szCs w:val="28"/>
+          <w:lang w:val="tr-TR"/>
+        </w:rPr>
+      </w:pPr>
+      <w:r>
+        <w:rPr>
+          <w:rFonts w:ascii="Arial" w:hAnsi="Arial" w:cs="Arial"/>
+          <w:sz w:val="28"/>
+          <w:szCs w:val="28"/>
+          <w:lang w:val="tr-TR"/>
         </w:rPr>
         <w:t xml:space="preserve">İlgilendiğimiz iki varlığın da coğrafi dağılımı hakkında </w:t>
       </w:r>
@@ -1990,7 +2202,16 @@
           <w:rFonts w:ascii="Arial" w:hAnsi="Arial" w:cs="Arial"/>
           <w:sz w:val="28"/>
           <w:szCs w:val="28"/>
-          <w:lang w:val="en-US"/>
+          <w:lang w:val="tr-TR"/>
+        </w:rPr>
+        <w:t xml:space="preserve">bir </w:t>
+      </w:r>
+      <w:r>
+        <w:rPr>
+          <w:rFonts w:ascii="Arial" w:hAnsi="Arial" w:cs="Arial"/>
+          <w:sz w:val="28"/>
+          <w:szCs w:val="28"/>
+          <w:lang w:val="tr-TR"/>
         </w:rPr>
         <w:t>anlayışa ulaştık.</w:t>
       </w:r>
@@ -1999,7 +2220,7 @@
           <w:rFonts w:ascii="Arial" w:hAnsi="Arial" w:cs="Arial"/>
           <w:sz w:val="28"/>
           <w:szCs w:val="28"/>
-          <w:lang w:val="en-US"/>
+          <w:lang w:val="tr-TR"/>
         </w:rPr>
         <w:t xml:space="preserve"> Fakat en nihayetinde aslında ilgilendiğimiz şey bu varlıklardan birine ait iki niteliğin (günlük kira ve</w:t>
       </w:r>
@@ -2008,7 +2229,7 @@
           <w:rFonts w:ascii="Arial" w:hAnsi="Arial" w:cs="Arial"/>
           <w:sz w:val="28"/>
           <w:szCs w:val="28"/>
-          <w:lang w:val="en-US"/>
+          <w:lang w:val="tr-TR"/>
         </w:rPr>
         <w:t xml:space="preserve"> </w:t>
       </w:r>
@@ -2017,7 +2238,7 @@
           <w:rFonts w:ascii="Arial" w:hAnsi="Arial" w:cs="Arial"/>
           <w:sz w:val="28"/>
           <w:szCs w:val="28"/>
-          <w:lang w:val="en-US"/>
+          <w:lang w:val="tr-TR"/>
         </w:rPr>
         <w:t>en yakın sağlık kuruluşuna olan mesafe</w:t>
       </w:r>
@@ -2026,7 +2247,7 @@
           <w:rFonts w:ascii="Arial" w:hAnsi="Arial" w:cs="Arial"/>
           <w:sz w:val="28"/>
           <w:szCs w:val="28"/>
-          <w:lang w:val="en-US"/>
+          <w:lang w:val="tr-TR"/>
         </w:rPr>
         <w:t>) arasındaki ilişki</w:t>
       </w:r>
@@ -2035,7 +2256,7 @@
           <w:rFonts w:ascii="Arial" w:hAnsi="Arial" w:cs="Arial"/>
           <w:sz w:val="28"/>
           <w:szCs w:val="28"/>
-          <w:lang w:val="en-US"/>
+          <w:lang w:val="tr-TR"/>
         </w:rPr>
         <w:t xml:space="preserve">. </w:t>
       </w:r>
@@ -2044,7 +2265,7 @@
           <w:rFonts w:ascii="Arial" w:hAnsi="Arial" w:cs="Arial"/>
           <w:sz w:val="28"/>
           <w:szCs w:val="28"/>
-          <w:lang w:val="en-US"/>
+          <w:lang w:val="tr-TR"/>
         </w:rPr>
         <w:t>Ana incelememizin bağımlı değişkeni Airbnb kiraları.</w:t>
       </w:r>
@@ -2053,7 +2274,7 @@
           <w:rFonts w:ascii="Arial" w:hAnsi="Arial" w:cs="Arial"/>
           <w:sz w:val="28"/>
           <w:szCs w:val="28"/>
-          <w:lang w:val="en-US"/>
+          <w:lang w:val="tr-TR"/>
         </w:rPr>
         <w:t xml:space="preserve"> Bu değişkenin başka bir değişkenle olan ilişkisini incelemeden önce</w:t>
       </w:r>
@@ -2062,7 +2283,7 @@
           <w:rFonts w:ascii="Arial" w:hAnsi="Arial" w:cs="Arial"/>
           <w:sz w:val="28"/>
           <w:szCs w:val="28"/>
-          <w:lang w:val="en-US"/>
+          <w:lang w:val="tr-TR"/>
         </w:rPr>
         <w:t xml:space="preserve"> </w:t>
       </w:r>
@@ -2071,17 +2292,35 @@
           <w:rFonts w:ascii="Arial" w:hAnsi="Arial" w:cs="Arial"/>
           <w:sz w:val="28"/>
           <w:szCs w:val="28"/>
-          <w:lang w:val="en-US"/>
+          <w:lang w:val="tr-TR"/>
         </w:rPr>
         <w:lastRenderedPageBreak/>
-        <w:t>kendisini incelemek güzel bir fikir olabilir.</w:t>
-      </w:r>
-      <w:r>
-        <w:rPr>
-          <w:rFonts w:ascii="Arial" w:hAnsi="Arial" w:cs="Arial"/>
-          <w:sz w:val="28"/>
-          <w:szCs w:val="28"/>
-          <w:lang w:val="en-US"/>
+        <w:t xml:space="preserve">kendisini incelemek </w:t>
+      </w:r>
+      <w:r>
+        <w:rPr>
+          <w:rFonts w:ascii="Arial" w:hAnsi="Arial" w:cs="Arial"/>
+          <w:sz w:val="28"/>
+          <w:szCs w:val="28"/>
+          <w:lang w:val="tr-TR"/>
+        </w:rPr>
+        <w:t>mantıklı</w:t>
+      </w:r>
+      <w:r>
+        <w:rPr>
+          <w:rFonts w:ascii="Arial" w:hAnsi="Arial" w:cs="Arial"/>
+          <w:sz w:val="28"/>
+          <w:szCs w:val="28"/>
+          <w:lang w:val="tr-TR"/>
+        </w:rPr>
+        <w:t xml:space="preserve"> olabilir.</w:t>
+      </w:r>
+      <w:r>
+        <w:rPr>
+          <w:rFonts w:ascii="Arial" w:hAnsi="Arial" w:cs="Arial"/>
+          <w:sz w:val="28"/>
+          <w:szCs w:val="28"/>
+          <w:lang w:val="tr-TR"/>
         </w:rPr>
         <w:t xml:space="preserve"> Kiraların dağılımına bakmak için bir histogram grafiği kullanalım:</w:t>
       </w:r>
@@ -2092,16 +2331,16 @@
           <w:rFonts w:ascii="Arial" w:hAnsi="Arial" w:cs="Arial"/>
           <w:sz w:val="28"/>
           <w:szCs w:val="28"/>
-          <w:lang w:val="en-US"/>
-        </w:rPr>
-      </w:pPr>
-      <w:r>
-        <w:rPr>
-          <w:rFonts w:ascii="Arial" w:hAnsi="Arial" w:cs="Arial"/>
-          <w:noProof/>
-          <w:sz w:val="28"/>
-          <w:szCs w:val="28"/>
-          <w:lang w:val="en-US"/>
+          <w:lang w:val="tr-TR"/>
+        </w:rPr>
+      </w:pPr>
+      <w:r>
+        <w:rPr>
+          <w:rFonts w:ascii="Arial" w:hAnsi="Arial" w:cs="Arial"/>
+          <w:noProof/>
+          <w:sz w:val="28"/>
+          <w:szCs w:val="28"/>
+          <w:lang w:val="tr-TR"/>
         </w:rPr>
         <w:drawing>
           <wp:inline distT="0" distB="0" distL="0" distR="0" wp14:anchorId="02E37CFC" wp14:editId="547A6C54">
@@ -2154,17 +2393,17 @@
           <w:iCs/>
           <w:sz w:val="28"/>
           <w:szCs w:val="28"/>
-          <w:lang w:val="en-US"/>
-        </w:rPr>
-      </w:pPr>
-      <w:r>
-        <w:rPr>
-          <w:rFonts w:ascii="Arial" w:hAnsi="Arial" w:cs="Arial"/>
-          <w:i/>
-          <w:iCs/>
-          <w:sz w:val="28"/>
-          <w:szCs w:val="28"/>
-          <w:lang w:val="en-US"/>
+          <w:lang w:val="tr-TR"/>
+        </w:rPr>
+      </w:pPr>
+      <w:r>
+        <w:rPr>
+          <w:rFonts w:ascii="Arial" w:hAnsi="Arial" w:cs="Arial"/>
+          <w:i/>
+          <w:iCs/>
+          <w:sz w:val="28"/>
+          <w:szCs w:val="28"/>
+          <w:lang w:val="tr-TR"/>
         </w:rPr>
         <w:t xml:space="preserve">Airbnb kiralarının dağılımını gösteren iki histogram. </w:t>
       </w:r>
@@ -2175,7 +2414,7 @@
           <w:iCs/>
           <w:sz w:val="28"/>
           <w:szCs w:val="28"/>
-          <w:lang w:val="en-US"/>
+          <w:lang w:val="tr-TR"/>
         </w:rPr>
         <w:t>İlk histogram bize sadece dağılımın yüksek seviyede pozitif çarpıklığa</w:t>
       </w:r>
@@ -2186,7 +2425,7 @@
           <w:iCs/>
           <w:sz w:val="28"/>
           <w:szCs w:val="28"/>
-          <w:lang w:val="en-US"/>
+          <w:lang w:val="tr-TR"/>
         </w:rPr>
         <w:t xml:space="preserve"> (right skew)</w:t>
       </w:r>
@@ -2197,7 +2436,7 @@
           <w:iCs/>
           <w:sz w:val="28"/>
           <w:szCs w:val="28"/>
-          <w:lang w:val="en-US"/>
+          <w:lang w:val="tr-TR"/>
         </w:rPr>
         <w:t xml:space="preserve"> sahip olduğunu gösteriyor</w:t>
       </w:r>
@@ -2208,7 +2447,7 @@
           <w:iCs/>
           <w:sz w:val="28"/>
           <w:szCs w:val="28"/>
-          <w:lang w:val="en-US"/>
+          <w:lang w:val="tr-TR"/>
         </w:rPr>
         <w:t xml:space="preserve">. İkinci </w:t>
       </w:r>
@@ -2219,7 +2458,7 @@
           <w:iCs/>
           <w:sz w:val="28"/>
           <w:szCs w:val="28"/>
-          <w:lang w:val="en-US"/>
+          <w:lang w:val="tr-TR"/>
         </w:rPr>
         <w:t>histogram ise kira dağılımını daha farklı bir detay seviyesinde görmemizi sağlıyor.</w:t>
       </w:r>
@@ -2230,24 +2469,42 @@
           <w:rFonts w:ascii="Arial" w:hAnsi="Arial" w:cs="Arial"/>
           <w:sz w:val="28"/>
           <w:szCs w:val="28"/>
-          <w:lang w:val="en-US"/>
-        </w:rPr>
-      </w:pPr>
-      <w:r>
-        <w:rPr>
-          <w:rFonts w:ascii="Arial" w:hAnsi="Arial" w:cs="Arial"/>
-          <w:sz w:val="28"/>
-          <w:szCs w:val="28"/>
-          <w:lang w:val="en-US"/>
-        </w:rPr>
-        <w:t>Yukarıdaki ilk histograma baktığımızda gördüğümüz tek şey, çok uzun bir sütun ve onu çevreleyen çok küçük bir kaç sütun.</w:t>
-      </w:r>
-      <w:r>
-        <w:rPr>
-          <w:rFonts w:ascii="Arial" w:hAnsi="Arial" w:cs="Arial"/>
-          <w:sz w:val="28"/>
-          <w:szCs w:val="28"/>
-          <w:lang w:val="en-US"/>
+          <w:lang w:val="tr-TR"/>
+        </w:rPr>
+      </w:pPr>
+      <w:r>
+        <w:rPr>
+          <w:rFonts w:ascii="Arial" w:hAnsi="Arial" w:cs="Arial"/>
+          <w:sz w:val="28"/>
+          <w:szCs w:val="28"/>
+          <w:lang w:val="tr-TR"/>
+        </w:rPr>
+        <w:t>Yukarıdaki ilk histograma baktığımızda gördüğümüz tek şey, çok uzun bir sütun ve onu çevreleyen</w:t>
+      </w:r>
+      <w:r>
+        <w:rPr>
+          <w:rFonts w:ascii="Arial" w:hAnsi="Arial" w:cs="Arial"/>
+          <w:sz w:val="28"/>
+          <w:szCs w:val="28"/>
+          <w:lang w:val="tr-TR"/>
+        </w:rPr>
+        <w:t xml:space="preserve"> birkaç küçük sütün</w:t>
+      </w:r>
+      <w:r>
+        <w:rPr>
+          <w:rFonts w:ascii="Arial" w:hAnsi="Arial" w:cs="Arial"/>
+          <w:sz w:val="28"/>
+          <w:szCs w:val="28"/>
+          <w:lang w:val="tr-TR"/>
+        </w:rPr>
+        <w:t>.</w:t>
+      </w:r>
+      <w:r>
+        <w:rPr>
+          <w:rFonts w:ascii="Arial" w:hAnsi="Arial" w:cs="Arial"/>
+          <w:sz w:val="28"/>
+          <w:szCs w:val="28"/>
+          <w:lang w:val="tr-TR"/>
         </w:rPr>
         <w:t xml:space="preserve"> Bu görüntü, ilgilendiğimiz değişkenler arasında anlamlı bir </w:t>
       </w:r>
@@ -2256,7 +2513,7 @@
           <w:rFonts w:ascii="Arial" w:hAnsi="Arial" w:cs="Arial"/>
           <w:sz w:val="28"/>
           <w:szCs w:val="28"/>
-          <w:lang w:val="en-US"/>
+          <w:lang w:val="tr-TR"/>
         </w:rPr>
         <w:t>doğrusal veya monotonik ilişki</w:t>
       </w:r>
@@ -2265,16 +2522,88 @@
           <w:rFonts w:ascii="Arial" w:hAnsi="Arial" w:cs="Arial"/>
           <w:sz w:val="28"/>
           <w:szCs w:val="28"/>
-          <w:lang w:val="en-US"/>
-        </w:rPr>
-        <w:t xml:space="preserve"> bulma şansımız için kötüye işaret.</w:t>
-      </w:r>
-      <w:r>
-        <w:rPr>
-          <w:rFonts w:ascii="Arial" w:hAnsi="Arial" w:cs="Arial"/>
-          <w:sz w:val="28"/>
-          <w:szCs w:val="28"/>
-          <w:lang w:val="en-US"/>
+          <w:lang w:val="tr-TR"/>
+        </w:rPr>
+        <w:t xml:space="preserve"> bulma şansımız</w:t>
+      </w:r>
+      <w:r>
+        <w:rPr>
+          <w:rFonts w:ascii="Arial" w:hAnsi="Arial" w:cs="Arial"/>
+          <w:sz w:val="28"/>
+          <w:szCs w:val="28"/>
+          <w:lang w:val="tr-TR"/>
+        </w:rPr>
+        <w:t xml:space="preserve">ı bir hayli azaltıyor. </w:t>
+      </w:r>
+      <w:r>
+        <w:rPr>
+          <w:rFonts w:ascii="Arial" w:hAnsi="Arial" w:cs="Arial"/>
+          <w:sz w:val="28"/>
+          <w:szCs w:val="28"/>
+          <w:lang w:val="tr-TR"/>
+        </w:rPr>
+        <w:t xml:space="preserve">Grafiğin bu yapısı, </w:t>
+      </w:r>
+      <w:r>
+        <w:rPr>
+          <w:rFonts w:ascii="Arial" w:hAnsi="Arial" w:cs="Arial"/>
+          <w:sz w:val="28"/>
+          <w:szCs w:val="28"/>
+          <w:lang w:val="tr-TR"/>
+        </w:rPr>
+        <w:t>kira dağılımının yüksek seviyede pozitif çarpıklığa sahip olduğunu gösteriyor</w:t>
+      </w:r>
+      <w:r>
+        <w:rPr>
+          <w:rFonts w:ascii="Arial" w:hAnsi="Arial" w:cs="Arial"/>
+          <w:sz w:val="28"/>
+          <w:szCs w:val="28"/>
+          <w:lang w:val="tr-TR"/>
+        </w:rPr>
+        <w:t xml:space="preserve">. Dağılımın çarpıklık </w:t>
+      </w:r>
+      <w:r>
+        <w:rPr>
+          <w:rFonts w:ascii="Arial" w:hAnsi="Arial" w:cs="Arial"/>
+          <w:sz w:val="28"/>
+          <w:szCs w:val="28"/>
+          <w:lang w:val="tr-TR"/>
+        </w:rPr>
+        <w:t>değeri</w:t>
+      </w:r>
+      <w:r>
+        <w:rPr>
+          <w:rFonts w:ascii="Arial" w:hAnsi="Arial" w:cs="Arial"/>
+          <w:sz w:val="28"/>
+          <w:szCs w:val="28"/>
+          <w:lang w:val="tr-TR"/>
+        </w:rPr>
+        <w:t xml:space="preserve"> (skewness) 33.74.</w:t>
+      </w:r>
+      <w:r>
+        <w:rPr>
+          <w:rFonts w:ascii="Arial" w:hAnsi="Arial" w:cs="Arial"/>
+          <w:sz w:val="28"/>
+          <w:szCs w:val="28"/>
+          <w:lang w:val="tr-TR"/>
+        </w:rPr>
+        <w:t xml:space="preserve"> 0’dan büyük bir çarpıklık değeri, </w:t>
+      </w:r>
+      <w:r>
+        <w:rPr>
+          <w:rFonts w:ascii="Arial" w:hAnsi="Arial" w:cs="Arial"/>
+          <w:sz w:val="28"/>
+          <w:szCs w:val="28"/>
+          <w:lang w:val="tr-TR"/>
+        </w:rPr>
+        <w:t>dağılımın sağına doğru</w:t>
+      </w:r>
+      <w:r>
+        <w:rPr>
+          <w:rFonts w:ascii="Arial" w:hAnsi="Arial" w:cs="Arial"/>
+          <w:sz w:val="28"/>
+          <w:szCs w:val="28"/>
+          <w:lang w:val="tr-TR"/>
         </w:rPr>
         <w:t xml:space="preserve"> </w:t>
       </w:r>
@@ -2283,70 +2612,7 @@
           <w:rFonts w:ascii="Arial" w:hAnsi="Arial" w:cs="Arial"/>
           <w:sz w:val="28"/>
           <w:szCs w:val="28"/>
-          <w:lang w:val="en-US"/>
-        </w:rPr>
-        <w:t xml:space="preserve">Grafiğin bu yapısı, </w:t>
-      </w:r>
-      <w:r>
-        <w:rPr>
-          <w:rFonts w:ascii="Arial" w:hAnsi="Arial" w:cs="Arial"/>
-          <w:sz w:val="28"/>
-          <w:szCs w:val="28"/>
-          <w:lang w:val="en-US"/>
-        </w:rPr>
-        <w:t>kira dağılımının yüksek seviyede pozitif çarpıklığa sahip olduğunu gösteriyor</w:t>
-      </w:r>
-      <w:r>
-        <w:rPr>
-          <w:rFonts w:ascii="Arial" w:hAnsi="Arial" w:cs="Arial"/>
-          <w:sz w:val="28"/>
-          <w:szCs w:val="28"/>
-          <w:lang w:val="en-US"/>
-        </w:rPr>
-        <w:t xml:space="preserve">. Dağılımın çarpıklık </w:t>
-      </w:r>
-      <w:r>
-        <w:rPr>
-          <w:rFonts w:ascii="Arial" w:hAnsi="Arial" w:cs="Arial"/>
-          <w:sz w:val="28"/>
-          <w:szCs w:val="28"/>
-          <w:lang w:val="en-US"/>
-        </w:rPr>
-        <w:t>değeri</w:t>
-      </w:r>
-      <w:r>
-        <w:rPr>
-          <w:rFonts w:ascii="Arial" w:hAnsi="Arial" w:cs="Arial"/>
-          <w:sz w:val="28"/>
-          <w:szCs w:val="28"/>
-          <w:lang w:val="en-US"/>
-        </w:rPr>
-        <w:t xml:space="preserve"> (skewness) 33.74.</w:t>
-      </w:r>
-      <w:r>
-        <w:rPr>
-          <w:rFonts w:ascii="Arial" w:hAnsi="Arial" w:cs="Arial"/>
-          <w:sz w:val="28"/>
-          <w:szCs w:val="28"/>
-          <w:lang w:val="en-US"/>
-        </w:rPr>
-        <w:t xml:space="preserve"> 0’dan büyük bir çarpıklık değeri, </w:t>
-      </w:r>
-      <w:r>
-        <w:rPr>
-          <w:rFonts w:ascii="Arial" w:hAnsi="Arial" w:cs="Arial"/>
-          <w:sz w:val="28"/>
-          <w:szCs w:val="28"/>
-          <w:lang w:val="en-US"/>
-        </w:rPr>
-        <w:t xml:space="preserve">dağılımın sağına doğru bulunan </w:t>
-      </w:r>
-      <w:r>
-        <w:rPr>
-          <w:rFonts w:ascii="Arial" w:hAnsi="Arial" w:cs="Arial"/>
-          <w:sz w:val="28"/>
-          <w:szCs w:val="28"/>
-          <w:lang w:val="en-US"/>
+          <w:lang w:val="tr-TR"/>
         </w:rPr>
         <w:t xml:space="preserve">aykırı </w:t>
       </w:r>
@@ -2355,36 +2621,27 @@
           <w:rFonts w:ascii="Arial" w:hAnsi="Arial" w:cs="Arial"/>
           <w:sz w:val="28"/>
           <w:szCs w:val="28"/>
-          <w:lang w:val="en-US"/>
-        </w:rPr>
-        <w:t xml:space="preserve">değerler olduğunu </w:t>
-      </w:r>
-      <w:r>
-        <w:rPr>
-          <w:rFonts w:ascii="Arial" w:hAnsi="Arial" w:cs="Arial"/>
-          <w:sz w:val="28"/>
-          <w:szCs w:val="28"/>
-          <w:lang w:val="en-US"/>
+          <w:lang w:val="tr-TR"/>
+        </w:rPr>
+        <w:t>değerler olduğunu gösterir.</w:t>
+      </w:r>
+      <w:r>
+        <w:rPr>
+          <w:rFonts w:ascii="Arial" w:hAnsi="Arial" w:cs="Arial"/>
+          <w:sz w:val="28"/>
+          <w:szCs w:val="28"/>
+          <w:lang w:val="tr-TR"/>
+        </w:rPr>
+        <w:t xml:space="preserve"> Bu </w:t>
+      </w:r>
+      <w:r>
+        <w:rPr>
+          <w:rFonts w:ascii="Arial" w:hAnsi="Arial" w:cs="Arial"/>
+          <w:sz w:val="28"/>
+          <w:szCs w:val="28"/>
+          <w:lang w:val="tr-TR"/>
         </w:rPr>
         <w:lastRenderedPageBreak/>
-        <w:t>gösterir.</w:t>
-      </w:r>
-      <w:r>
-        <w:rPr>
-          <w:rFonts w:ascii="Arial" w:hAnsi="Arial" w:cs="Arial"/>
-          <w:sz w:val="28"/>
-          <w:szCs w:val="28"/>
-          <w:lang w:val="en-US"/>
-        </w:rPr>
-        <w:t xml:space="preserve"> Bu </w:t>
-      </w:r>
-      <w:r>
-        <w:rPr>
-          <w:rFonts w:ascii="Arial" w:hAnsi="Arial" w:cs="Arial"/>
-          <w:sz w:val="28"/>
-          <w:szCs w:val="28"/>
-          <w:lang w:val="en-US"/>
-        </w:rPr>
         <w:t>aykırı değerler, dağılımın ortalamasın</w:t>
       </w:r>
       <w:r>
@@ -2392,7 +2649,7 @@
           <w:rFonts w:ascii="Arial" w:hAnsi="Arial" w:cs="Arial"/>
           <w:sz w:val="28"/>
           <w:szCs w:val="28"/>
-          <w:lang w:val="en-US"/>
+          <w:lang w:val="tr-TR"/>
         </w:rPr>
         <w:t>ı sağa doğru çeker,</w:t>
       </w:r>
@@ -2401,7 +2658,7 @@
           <w:rFonts w:ascii="Arial" w:hAnsi="Arial" w:cs="Arial"/>
           <w:sz w:val="28"/>
           <w:szCs w:val="28"/>
-          <w:lang w:val="en-US"/>
+          <w:lang w:val="tr-TR"/>
         </w:rPr>
         <w:t xml:space="preserve"> dağılımın şeklini normal dağılım şeklinden uzaklaştırır ve bizim doğrusal bir ilişki bulma şansımızı azaltır.</w:t>
       </w:r>
@@ -2412,15 +2669,15 @@
           <w:rFonts w:ascii="Arial" w:hAnsi="Arial" w:cs="Arial"/>
           <w:sz w:val="28"/>
           <w:szCs w:val="28"/>
-          <w:lang w:val="en-US"/>
-        </w:rPr>
-      </w:pPr>
-      <w:r>
-        <w:rPr>
-          <w:rFonts w:ascii="Arial" w:hAnsi="Arial" w:cs="Arial"/>
-          <w:sz w:val="28"/>
-          <w:szCs w:val="28"/>
-          <w:lang w:val="en-US"/>
+          <w:lang w:val="tr-TR"/>
+        </w:rPr>
+      </w:pPr>
+      <w:r>
+        <w:rPr>
+          <w:rFonts w:ascii="Arial" w:hAnsi="Arial" w:cs="Arial"/>
+          <w:sz w:val="28"/>
+          <w:szCs w:val="28"/>
+          <w:lang w:val="tr-TR"/>
         </w:rPr>
         <w:t>Kira dağılımının sağa doğru çarpık olması aynı zamanda histogram gr</w:t>
       </w:r>
@@ -2429,7 +2686,7 @@
           <w:rFonts w:ascii="Arial" w:hAnsi="Arial" w:cs="Arial"/>
           <w:sz w:val="28"/>
           <w:szCs w:val="28"/>
-          <w:lang w:val="en-US"/>
+          <w:lang w:val="tr-TR"/>
         </w:rPr>
         <w:t>afiğinin bize sunduğu bilgiyi kısıtlar.</w:t>
       </w:r>
@@ -2438,7 +2695,7 @@
           <w:rFonts w:ascii="Arial" w:hAnsi="Arial" w:cs="Arial"/>
           <w:sz w:val="28"/>
           <w:szCs w:val="28"/>
-          <w:lang w:val="en-US"/>
+          <w:lang w:val="tr-TR"/>
         </w:rPr>
         <w:t xml:space="preserve"> İlk histogram’ın şu anda göründüğü gibi görünmesinin sebebi, sayıca az ama </w:t>
       </w:r>
@@ -2447,7 +2704,7 @@
           <w:rFonts w:ascii="Arial" w:hAnsi="Arial" w:cs="Arial"/>
           <w:sz w:val="28"/>
           <w:szCs w:val="28"/>
-          <w:lang w:val="en-US"/>
+          <w:lang w:val="tr-TR"/>
         </w:rPr>
         <w:t>etki olarak fazla olan bazı değerleri</w:t>
       </w:r>
@@ -2456,7 +2713,7 @@
           <w:rFonts w:ascii="Arial" w:hAnsi="Arial" w:cs="Arial"/>
           <w:sz w:val="28"/>
           <w:szCs w:val="28"/>
-          <w:lang w:val="en-US"/>
+          <w:lang w:val="tr-TR"/>
         </w:rPr>
         <w:t xml:space="preserve"> görselleştirmeye çalışmasıdır. </w:t>
       </w:r>
@@ -2465,7 +2722,7 @@
           <w:rFonts w:ascii="Arial" w:hAnsi="Arial" w:cs="Arial"/>
           <w:sz w:val="28"/>
           <w:szCs w:val="28"/>
-          <w:lang w:val="en-US"/>
+          <w:lang w:val="tr-TR"/>
         </w:rPr>
         <w:t xml:space="preserve">Bu çabadan dolayı şeklin solunda olan </w:t>
       </w:r>
@@ -2474,7 +2731,7 @@
           <w:rFonts w:ascii="Arial" w:hAnsi="Arial" w:cs="Arial"/>
           <w:sz w:val="28"/>
           <w:szCs w:val="28"/>
-          <w:lang w:val="en-US"/>
+          <w:lang w:val="tr-TR"/>
         </w:rPr>
         <w:t>değerlerin dağılımını detaylı bir şekilde incele</w:t>
       </w:r>
@@ -2483,7 +2740,7 @@
           <w:rFonts w:ascii="Arial" w:hAnsi="Arial" w:cs="Arial"/>
           <w:sz w:val="28"/>
           <w:szCs w:val="28"/>
-          <w:lang w:val="en-US"/>
+          <w:lang w:val="tr-TR"/>
         </w:rPr>
         <w:t>yemiyoruz.</w:t>
       </w:r>
@@ -2492,7 +2749,7 @@
           <w:rFonts w:ascii="Arial" w:hAnsi="Arial" w:cs="Arial"/>
           <w:sz w:val="28"/>
           <w:szCs w:val="28"/>
-          <w:lang w:val="en-US"/>
+          <w:lang w:val="tr-TR"/>
         </w:rPr>
         <w:t xml:space="preserve"> İkinci histogram, kira değerler</w:t>
       </w:r>
@@ -2501,7 +2758,7 @@
           <w:rFonts w:ascii="Arial" w:hAnsi="Arial" w:cs="Arial"/>
           <w:sz w:val="28"/>
           <w:szCs w:val="28"/>
-          <w:lang w:val="en-US"/>
+          <w:lang w:val="tr-TR"/>
         </w:rPr>
         <w:t>inin</w:t>
       </w:r>
@@ -2510,7 +2767,7 @@
           <w:rFonts w:ascii="Arial" w:hAnsi="Arial" w:cs="Arial"/>
           <w:sz w:val="28"/>
           <w:szCs w:val="28"/>
-          <w:lang w:val="en-US"/>
+          <w:lang w:val="tr-TR"/>
         </w:rPr>
         <w:t xml:space="preserve"> log10</w:t>
       </w:r>
@@ -2519,7 +2776,7 @@
           <w:rFonts w:ascii="Arial" w:hAnsi="Arial" w:cs="Arial"/>
           <w:sz w:val="28"/>
           <w:szCs w:val="28"/>
-          <w:lang w:val="en-US"/>
+          <w:lang w:val="tr-TR"/>
         </w:rPr>
         <w:t xml:space="preserve"> dönüştürülmüş </w:t>
       </w:r>
@@ -2528,7 +2785,7 @@
           <w:rFonts w:ascii="Arial" w:hAnsi="Arial" w:cs="Arial"/>
           <w:sz w:val="28"/>
           <w:szCs w:val="28"/>
-          <w:lang w:val="en-US"/>
+          <w:lang w:val="tr-TR"/>
         </w:rPr>
         <w:t>halini gösteriyor. Bu dönüşüm sağa doğru çarpık dağılımın solundaki değerleri daha iyi görmemizi sağlıyor. Ortalamaya daha yakın değerleri görebilmek yine de doğrusal bir ilişki keşfedebilme şansım</w:t>
       </w:r>
@@ -2537,7 +2794,7 @@
           <w:rFonts w:ascii="Arial" w:hAnsi="Arial" w:cs="Arial"/>
           <w:sz w:val="28"/>
           <w:szCs w:val="28"/>
-          <w:lang w:val="en-US"/>
+          <w:lang w:val="tr-TR"/>
         </w:rPr>
         <w:t>ı</w:t>
       </w:r>
@@ -2546,7 +2803,7 @@
           <w:rFonts w:ascii="Arial" w:hAnsi="Arial" w:cs="Arial"/>
           <w:sz w:val="28"/>
           <w:szCs w:val="28"/>
-          <w:lang w:val="en-US"/>
+          <w:lang w:val="tr-TR"/>
         </w:rPr>
         <w:t>zı pek arttırmıyor.</w:t>
       </w:r>
@@ -2632,7 +2889,62 @@
           <w:lang w:val="tr-TR"/>
         </w:rPr>
         <w:lastRenderedPageBreak/>
-        <w:t>İlçe seviyesinde Airbnb daire kiralarının dağlımını gösteren çoklu bir histogram grafiği.</w:t>
+        <w:t>Airbnb daire kiralarının dağ</w:t>
+      </w:r>
+      <w:r>
+        <w:rPr>
+          <w:rFonts w:ascii="Arial" w:hAnsi="Arial" w:cs="Arial"/>
+          <w:i/>
+          <w:iCs/>
+          <w:sz w:val="28"/>
+          <w:szCs w:val="28"/>
+          <w:lang w:val="tr-TR"/>
+        </w:rPr>
+        <w:t>ı</w:t>
+      </w:r>
+      <w:r>
+        <w:rPr>
+          <w:rFonts w:ascii="Arial" w:hAnsi="Arial" w:cs="Arial"/>
+          <w:i/>
+          <w:iCs/>
+          <w:sz w:val="28"/>
+          <w:szCs w:val="28"/>
+          <w:lang w:val="tr-TR"/>
+        </w:rPr>
+        <w:t>lımını</w:t>
+      </w:r>
+      <w:r>
+        <w:rPr>
+          <w:rFonts w:ascii="Arial" w:hAnsi="Arial" w:cs="Arial"/>
+          <w:i/>
+          <w:iCs/>
+          <w:sz w:val="28"/>
+          <w:szCs w:val="28"/>
+          <w:lang w:val="tr-TR"/>
+        </w:rPr>
+        <w:t xml:space="preserve"> i</w:t>
+      </w:r>
+      <w:r>
+        <w:rPr>
+          <w:rFonts w:ascii="Arial" w:hAnsi="Arial" w:cs="Arial"/>
+          <w:i/>
+          <w:iCs/>
+          <w:sz w:val="28"/>
+          <w:szCs w:val="28"/>
+          <w:lang w:val="tr-TR"/>
+        </w:rPr>
+        <w:t>lçe seviyesinde</w:t>
+      </w:r>
+      <w:r>
+        <w:rPr>
+          <w:rFonts w:ascii="Arial" w:hAnsi="Arial" w:cs="Arial"/>
+          <w:i/>
+          <w:iCs/>
+          <w:sz w:val="28"/>
+          <w:szCs w:val="28"/>
+          <w:lang w:val="tr-TR"/>
+        </w:rPr>
+        <w:t xml:space="preserve"> gösteren çoklu histogram grafiği.</w:t>
       </w:r>
       <w:r>
         <w:rPr>
@@ -2816,18 +3128,7 @@
           <w:szCs w:val="32"/>
           <w:lang w:val="tr-TR"/>
         </w:rPr>
-        <w:t>Kısa bir ara:</w:t>
-      </w:r>
-      <w:r>
-        <w:rPr>
-          <w:rFonts w:ascii="Arial" w:hAnsi="Arial" w:cs="Arial"/>
-          <w:b/>
-          <w:bCs/>
-          <w:sz w:val="32"/>
-          <w:szCs w:val="32"/>
-          <w:lang w:val="tr-TR"/>
-        </w:rPr>
-        <w:t xml:space="preserve"> en yakın komşu analizini nasıl yaptım?</w:t>
+        <w:t>Kısa bir ara: en yakın komşu analizini nasıl yaptım?</w:t>
       </w:r>
     </w:p>
     <w:p>
@@ -2902,294 +3203,2088 @@
           <w:iCs/>
           <w:sz w:val="28"/>
           <w:szCs w:val="28"/>
+          <w:lang w:val="tr-TR"/>
+        </w:rPr>
+      </w:pPr>
+      <w:r>
+        <w:rPr>
+          <w:rFonts w:ascii="Arial" w:hAnsi="Arial" w:cs="Arial"/>
+          <w:i/>
+          <w:iCs/>
+          <w:sz w:val="28"/>
+          <w:szCs w:val="28"/>
+          <w:lang w:val="tr-TR"/>
+        </w:rPr>
+        <w:t>Bu projede kullanılan kodun, en yakın komşu analizini doğru yaptığını gösteren</w:t>
+      </w:r>
+      <w:r>
+        <w:rPr>
+          <w:rFonts w:ascii="Arial" w:hAnsi="Arial" w:cs="Arial"/>
+          <w:i/>
+          <w:iCs/>
+          <w:sz w:val="28"/>
+          <w:szCs w:val="28"/>
+          <w:lang w:val="tr-TR"/>
+        </w:rPr>
+        <w:t xml:space="preserve"> soyut harita.</w:t>
+      </w:r>
+      <w:r>
+        <w:rPr>
+          <w:rFonts w:ascii="Arial" w:hAnsi="Arial" w:cs="Arial"/>
+          <w:i/>
+          <w:iCs/>
+          <w:sz w:val="28"/>
+          <w:szCs w:val="28"/>
+          <w:lang w:val="tr-TR"/>
+        </w:rPr>
+        <w:t xml:space="preserve"> Her </w:t>
+      </w:r>
+      <w:r>
+        <w:rPr>
+          <w:rFonts w:ascii="Arial" w:hAnsi="Arial" w:cs="Arial"/>
+          <w:i/>
+          <w:iCs/>
+          <w:sz w:val="28"/>
+          <w:szCs w:val="28"/>
+          <w:lang w:val="tr-TR"/>
+        </w:rPr>
+        <w:t xml:space="preserve">bir </w:t>
+      </w:r>
+      <w:r>
+        <w:rPr>
+          <w:rFonts w:ascii="Arial" w:hAnsi="Arial" w:cs="Arial"/>
+          <w:i/>
+          <w:iCs/>
+          <w:sz w:val="28"/>
+          <w:szCs w:val="28"/>
+          <w:lang w:val="tr-TR"/>
+        </w:rPr>
+        <w:t>Airbnb dairesi (mavi yuvarlak) en yakın</w:t>
+      </w:r>
+      <w:r>
+        <w:rPr>
+          <w:rFonts w:ascii="Arial" w:hAnsi="Arial" w:cs="Arial"/>
+          <w:i/>
+          <w:iCs/>
+          <w:sz w:val="28"/>
+          <w:szCs w:val="28"/>
+          <w:lang w:val="tr-TR"/>
+        </w:rPr>
+        <w:t>ındaki sağlık turizmi ile ili</w:t>
+      </w:r>
+      <w:r>
+        <w:rPr>
+          <w:rFonts w:ascii="Arial" w:hAnsi="Arial" w:cs="Arial"/>
+          <w:i/>
+          <w:iCs/>
+          <w:sz w:val="28"/>
+          <w:szCs w:val="28"/>
+          <w:lang w:val="tr-TR"/>
+        </w:rPr>
+        <w:t>ntili kuruluş (turuncu üçgen) ile eşleşmiş.</w:t>
+      </w:r>
+    </w:p>
+    <w:p>
+      <w:pPr>
+        <w:rPr>
+          <w:rFonts w:ascii="Arial" w:hAnsi="Arial" w:cs="Arial"/>
+          <w:sz w:val="28"/>
+          <w:szCs w:val="28"/>
+          <w:lang w:val="tr-TR"/>
+        </w:rPr>
+      </w:pPr>
+      <w:r>
+        <w:rPr>
+          <w:rFonts w:ascii="Arial" w:hAnsi="Arial" w:cs="Arial"/>
+          <w:sz w:val="28"/>
+          <w:szCs w:val="28"/>
+          <w:lang w:val="tr-TR"/>
+        </w:rPr>
+        <w:t>Projenin kaynak kodunda</w:t>
+      </w:r>
+      <w:r>
+        <w:rPr>
+          <w:rFonts w:ascii="Arial" w:hAnsi="Arial" w:cs="Arial"/>
+          <w:sz w:val="28"/>
+          <w:szCs w:val="28"/>
+          <w:lang w:val="tr-TR"/>
+        </w:rPr>
+        <w:t xml:space="preserve"> </w:t>
+      </w:r>
+      <w:r>
+        <w:rPr>
+          <w:rFonts w:ascii="Arial" w:hAnsi="Arial" w:cs="Arial"/>
+          <w:sz w:val="28"/>
+          <w:szCs w:val="28"/>
+          <w:lang w:val="tr-TR"/>
+        </w:rPr>
+        <w:t>(bkz. Referanslar)</w:t>
+      </w:r>
+      <w:r>
+        <w:rPr>
+          <w:rFonts w:ascii="Arial" w:hAnsi="Arial" w:cs="Arial"/>
+          <w:sz w:val="28"/>
+          <w:szCs w:val="28"/>
+          <w:lang w:val="tr-TR"/>
+        </w:rPr>
+        <w:t>, coğrafi verileri işlemek ve her Airbnb’ye en yakın sağlık turizmi ile ilintili kuruluşu (“en yakın komşu) bulmak için</w:t>
+      </w:r>
+      <w:r>
+        <w:rPr>
+          <w:rFonts w:ascii="Arial" w:hAnsi="Arial" w:cs="Arial"/>
+          <w:sz w:val="28"/>
+          <w:szCs w:val="28"/>
+          <w:lang w:val="tr-TR"/>
+        </w:rPr>
+        <w:t xml:space="preserve"> iki adet pop</w:t>
+      </w:r>
+      <w:r>
+        <w:rPr>
+          <w:rFonts w:ascii="Arial" w:hAnsi="Arial" w:cs="Arial"/>
+          <w:sz w:val="28"/>
+          <w:szCs w:val="28"/>
+          <w:lang w:val="tr-TR"/>
+        </w:rPr>
+        <w:t>üler</w:t>
+      </w:r>
+      <w:r>
+        <w:rPr>
+          <w:rFonts w:ascii="Arial" w:hAnsi="Arial" w:cs="Arial"/>
+          <w:sz w:val="28"/>
+          <w:szCs w:val="28"/>
+          <w:lang w:val="tr-TR"/>
+        </w:rPr>
+        <w:t xml:space="preserve"> Python GIS paketi</w:t>
+      </w:r>
+      <w:r>
+        <w:rPr>
+          <w:rFonts w:ascii="Arial" w:hAnsi="Arial" w:cs="Arial"/>
+          <w:sz w:val="28"/>
+          <w:szCs w:val="28"/>
+          <w:lang w:val="tr-TR"/>
+        </w:rPr>
+        <w:t xml:space="preserve"> (GeoPandas ve Shapely)</w:t>
+      </w:r>
+      <w:r>
+        <w:rPr>
+          <w:rFonts w:ascii="Arial" w:hAnsi="Arial" w:cs="Arial"/>
+          <w:sz w:val="28"/>
+          <w:szCs w:val="28"/>
+          <w:lang w:val="tr-TR"/>
+        </w:rPr>
+        <w:t xml:space="preserve"> kullandım.</w:t>
+      </w:r>
+      <w:r>
+        <w:rPr>
+          <w:rFonts w:ascii="Arial" w:hAnsi="Arial" w:cs="Arial"/>
+          <w:sz w:val="28"/>
+          <w:szCs w:val="28"/>
+          <w:lang w:val="tr-TR"/>
+        </w:rPr>
+        <w:t xml:space="preserve"> Bu analizden sonra</w:t>
+      </w:r>
+      <w:r>
+        <w:rPr>
+          <w:rFonts w:ascii="Arial" w:hAnsi="Arial" w:cs="Arial"/>
+          <w:sz w:val="28"/>
+          <w:szCs w:val="28"/>
+          <w:lang w:val="tr-TR"/>
+        </w:rPr>
+        <w:t xml:space="preserve">, başka bir Python paketi yardımıyla </w:t>
+      </w:r>
+      <w:r>
+        <w:rPr>
+          <w:rFonts w:ascii="Arial" w:hAnsi="Arial" w:cs="Arial"/>
+          <w:sz w:val="28"/>
+          <w:szCs w:val="28"/>
+          <w:lang w:val="tr-TR"/>
+        </w:rPr>
+        <w:t xml:space="preserve">her bir Airbnb ile eşleştiği </w:t>
+      </w:r>
+      <w:r>
+        <w:rPr>
+          <w:rFonts w:ascii="Arial" w:hAnsi="Arial" w:cs="Arial"/>
+          <w:sz w:val="28"/>
+          <w:szCs w:val="28"/>
+          <w:lang w:val="tr-TR"/>
+        </w:rPr>
+        <w:t>kuruluşun arasındaki</w:t>
+      </w:r>
+      <w:r>
+        <w:rPr>
+          <w:rFonts w:ascii="Arial" w:hAnsi="Arial" w:cs="Arial"/>
+          <w:sz w:val="28"/>
+          <w:szCs w:val="28"/>
+          <w:lang w:val="tr-TR"/>
+        </w:rPr>
+        <w:t xml:space="preserve"> jeodezik mesafeyi hesapladım.</w:t>
+      </w:r>
+      <w:r>
+        <w:rPr>
+          <w:rFonts w:ascii="Arial" w:hAnsi="Arial" w:cs="Arial"/>
+          <w:sz w:val="28"/>
+          <w:szCs w:val="28"/>
+          <w:lang w:val="tr-TR"/>
+        </w:rPr>
+        <w:t xml:space="preserve"> Metre cinsinden jeodezik mesafe hesaplaması, iki </w:t>
+      </w:r>
+      <w:r>
+        <w:rPr>
+          <w:rFonts w:ascii="Arial" w:hAnsi="Arial" w:cs="Arial"/>
+          <w:sz w:val="28"/>
+          <w:szCs w:val="28"/>
+          <w:lang w:val="tr-TR"/>
+        </w:rPr>
+        <w:t>nokta</w:t>
+      </w:r>
+      <w:r>
+        <w:rPr>
+          <w:rFonts w:ascii="Arial" w:hAnsi="Arial" w:cs="Arial"/>
+          <w:sz w:val="28"/>
+          <w:szCs w:val="28"/>
+          <w:lang w:val="tr-TR"/>
+        </w:rPr>
+        <w:t xml:space="preserve"> arasındaki en kısa yolu baz alır. Bu hesaplama </w:t>
+      </w:r>
+      <w:r>
+        <w:rPr>
+          <w:rFonts w:ascii="Arial" w:hAnsi="Arial" w:cs="Arial"/>
+          <w:sz w:val="28"/>
+          <w:szCs w:val="28"/>
+          <w:lang w:val="tr-TR"/>
+        </w:rPr>
+        <w:t xml:space="preserve">yol yapısı ve </w:t>
+      </w:r>
+      <w:r>
+        <w:rPr>
+          <w:rFonts w:ascii="Arial" w:hAnsi="Arial" w:cs="Arial"/>
+          <w:sz w:val="28"/>
+          <w:szCs w:val="28"/>
+          <w:lang w:val="tr-TR"/>
+        </w:rPr>
+        <w:t>yükseklik gibi faktörleri</w:t>
+      </w:r>
+      <w:r>
+        <w:rPr>
+          <w:rFonts w:ascii="Arial" w:hAnsi="Arial" w:cs="Arial"/>
+          <w:sz w:val="28"/>
+          <w:szCs w:val="28"/>
+          <w:lang w:val="tr-TR"/>
+        </w:rPr>
+        <w:t xml:space="preserve"> dikkate almaz.</w:t>
+      </w:r>
+      <w:r>
+        <w:rPr>
+          <w:rFonts w:ascii="Arial" w:hAnsi="Arial" w:cs="Arial"/>
+          <w:sz w:val="28"/>
+          <w:szCs w:val="28"/>
+          <w:lang w:val="tr-TR"/>
+        </w:rPr>
+        <w:t xml:space="preserve"> Hesabı düzgün yapabilmek adına, projede </w:t>
+      </w:r>
+      <w:r>
+        <w:rPr>
+          <w:rFonts w:ascii="Arial" w:hAnsi="Arial" w:cs="Arial"/>
+          <w:sz w:val="28"/>
+          <w:szCs w:val="28"/>
+          <w:lang w:val="tr-TR"/>
+        </w:rPr>
+        <w:lastRenderedPageBreak/>
+        <w:t>kullanılan coğrafi verileir WGS-84 koordinat referans sistemine (CRS) uygun hale getirdim.</w:t>
+      </w:r>
+    </w:p>
+    <w:p>
+      <w:pPr>
+        <w:rPr>
+          <w:rFonts w:ascii="Arial" w:hAnsi="Arial" w:cs="Arial"/>
+          <w:sz w:val="28"/>
+          <w:szCs w:val="28"/>
+          <w:lang w:val="tr-TR"/>
+        </w:rPr>
+      </w:pPr>
+      <w:r>
+        <w:rPr>
+          <w:rFonts w:ascii="Arial" w:hAnsi="Arial" w:cs="Arial"/>
+          <w:sz w:val="28"/>
+          <w:szCs w:val="28"/>
+          <w:lang w:val="tr-TR"/>
+        </w:rPr>
+        <w:t>Yukarıdaki soyut İstanbul haritası, en yakın komşu analizimin doğru çalıştığına dair bir kanıt. Bu haritada her mavi yuvarlak (Airbnb daireleri) en yakınındaki turuncu üçgene (sağlık turizmi ile ilintili kuruluş) beyaz bir çizgi ile bağlı. Haritanın çözünürlüğü her bir bağlantıyı takip etmek için uygun değil. Fakat yine de haritanın güneybatısındaki (Silivri) gibi alt kümelere bakınca eşleşmenin başarılı olduğunu görebiliyoruz.</w:t>
+      </w:r>
+    </w:p>
+    <w:p>
+      <w:pPr>
+        <w:rPr>
+          <w:rFonts w:ascii="Arial" w:hAnsi="Arial" w:cs="Arial"/>
+          <w:b/>
+          <w:bCs/>
+          <w:sz w:val="32"/>
+          <w:szCs w:val="32"/>
+          <w:lang w:val="tr-TR"/>
+        </w:rPr>
+      </w:pPr>
+      <w:r>
+        <w:rPr>
+          <w:rFonts w:ascii="Arial" w:hAnsi="Arial" w:cs="Arial"/>
+          <w:b/>
+          <w:bCs/>
+          <w:sz w:val="32"/>
+          <w:szCs w:val="32"/>
+          <w:lang w:val="tr-TR"/>
+        </w:rPr>
+        <w:t>Hüsran: Airbnb kiraları ve en yakın sağlık turizmine olan mesafe arasındaki korelasyon</w:t>
+      </w:r>
+    </w:p>
+    <w:p>
+      <w:pPr>
+        <w:rPr>
+          <w:rFonts w:ascii="Arial" w:hAnsi="Arial" w:cs="Arial"/>
+          <w:sz w:val="28"/>
+          <w:szCs w:val="28"/>
+          <w:lang w:val="tr-TR"/>
+        </w:rPr>
+      </w:pPr>
+      <w:r>
+        <w:rPr>
+          <w:rFonts w:ascii="Arial" w:hAnsi="Arial" w:cs="Arial"/>
+          <w:sz w:val="28"/>
+          <w:szCs w:val="28"/>
+          <w:lang w:val="tr-TR"/>
+        </w:rPr>
+        <w:t>Gereken tüm tanımları yaptığımıza ve neyi inceleyeceğimizi iyice anladığımıza göre</w:t>
+      </w:r>
+      <w:r>
+        <w:rPr>
+          <w:rFonts w:ascii="Arial" w:hAnsi="Arial" w:cs="Arial"/>
+          <w:sz w:val="28"/>
+          <w:szCs w:val="28"/>
+          <w:lang w:val="tr-TR"/>
+        </w:rPr>
+        <w:t xml:space="preserve"> asıl analizimize geçebiliriz.</w:t>
+      </w:r>
+    </w:p>
+    <w:p>
+      <w:pPr>
+        <w:rPr>
+          <w:rFonts w:ascii="Arial" w:hAnsi="Arial" w:cs="Arial"/>
+          <w:sz w:val="28"/>
+          <w:szCs w:val="28"/>
+          <w:lang w:val="tr-TR"/>
+        </w:rPr>
+      </w:pPr>
+      <w:r>
+        <w:rPr>
+          <w:rFonts w:ascii="Arial" w:hAnsi="Arial" w:cs="Arial"/>
+          <w:noProof/>
+          <w:sz w:val="28"/>
+          <w:szCs w:val="28"/>
+          <w:lang w:val="tr-TR"/>
+        </w:rPr>
+        <w:lastRenderedPageBreak/>
+        <w:drawing>
+          <wp:inline distT="0" distB="0" distL="0" distR="0" wp14:anchorId="281FD81A" wp14:editId="106B22C2">
+            <wp:extent cx="5731510" cy="5776595"/>
+            <wp:effectExtent l="0" t="0" r="2540" b="0"/>
+            <wp:docPr id="10" name="Picture 10" descr="Chart, scatter chart&#10;&#10;Description automatically generated"/>
+            <wp:cNvGraphicFramePr>
+              <a:graphicFrameLocks xmlns:a="http://schemas.openxmlformats.org/drawingml/2006/main" noChangeAspect="1"/>
+            </wp:cNvGraphicFramePr>
+            <a:graphic xmlns:a="http://schemas.openxmlformats.org/drawingml/2006/main">
+              <a:graphicData uri="http://schemas.openxmlformats.org/drawingml/2006/picture">
+                <pic:pic xmlns:pic="http://schemas.openxmlformats.org/drawingml/2006/picture">
+                  <pic:nvPicPr>
+                    <pic:cNvPr id="10" name="Picture 10" descr="Chart, scatter chart&#10;&#10;Description automatically generated"/>
+                    <pic:cNvPicPr/>
+                  </pic:nvPicPr>
+                  <pic:blipFill>
+                    <a:blip r:embed="rId13" cstate="print">
+                      <a:extLst>
+                        <a:ext uri="{28A0092B-C50C-407E-A947-70E740481C1C}">
+                          <a14:useLocalDpi xmlns:a14="http://schemas.microsoft.com/office/drawing/2010/main" val="0"/>
+                        </a:ext>
+                      </a:extLst>
+                    </a:blip>
+                    <a:stretch>
+                      <a:fillRect/>
+                    </a:stretch>
+                  </pic:blipFill>
+                  <pic:spPr>
+                    <a:xfrm>
+                      <a:off x="0" y="0"/>
+                      <a:ext cx="5731510" cy="5776595"/>
+                    </a:xfrm>
+                    <a:prstGeom prst="rect">
+                      <a:avLst/>
+                    </a:prstGeom>
+                  </pic:spPr>
+                </pic:pic>
+              </a:graphicData>
+            </a:graphic>
+          </wp:inline>
+        </w:drawing>
+      </w:r>
+    </w:p>
+    <w:p>
+      <w:pPr>
+        <w:rPr>
+          <w:rFonts w:ascii="Arial" w:hAnsi="Arial" w:cs="Arial"/>
+          <w:i/>
+          <w:iCs/>
+          <w:noProof/>
+          <w:sz w:val="28"/>
+          <w:szCs w:val="28"/>
+          <w:lang w:val="tr-TR"/>
+        </w:rPr>
+      </w:pPr>
+      <w:r>
+        <w:rPr>
+          <w:rFonts w:ascii="Arial" w:hAnsi="Arial" w:cs="Arial"/>
+          <w:i/>
+          <w:iCs/>
+          <w:noProof/>
+          <w:sz w:val="28"/>
+          <w:szCs w:val="28"/>
+          <w:lang w:val="tr-TR"/>
+        </w:rPr>
+        <w:t xml:space="preserve">Airbnb kiraları ve en yakındaki sağlık kuruluşlarına olan mesafeleri gösteren dağılım grafiği. </w:t>
+      </w:r>
+      <w:r>
+        <w:rPr>
+          <w:rFonts w:ascii="Arial" w:hAnsi="Arial" w:cs="Arial"/>
+          <w:i/>
+          <w:iCs/>
+          <w:noProof/>
+          <w:sz w:val="28"/>
+          <w:szCs w:val="28"/>
+          <w:lang w:val="tr-TR"/>
+        </w:rPr>
+        <w:t>İki değişken arasında doğrusal veya monotonik bir ilişki yok.</w:t>
+      </w:r>
+    </w:p>
+    <w:p>
+      <w:pPr>
+        <w:rPr>
+          <w:rFonts w:ascii="Arial" w:hAnsi="Arial" w:cs="Arial"/>
+          <w:noProof/>
+          <w:sz w:val="28"/>
+          <w:szCs w:val="28"/>
+          <w:lang w:val="tr-TR"/>
+        </w:rPr>
+      </w:pPr>
+      <w:r>
+        <w:rPr>
+          <w:rFonts w:ascii="Arial" w:hAnsi="Arial" w:cs="Arial"/>
+          <w:noProof/>
+          <w:sz w:val="28"/>
+          <w:szCs w:val="28"/>
+          <w:lang w:val="tr-TR"/>
+        </w:rPr>
+        <w:t>Yukarıdaki dağılım grafiği, yol boyunca gözlemlediğimiz sıkıntıları doğruluyor. İlgilendiğimiz iki değişken arasında doğrusal bir ilişki (r = 0.02) yok. Aynı şekilde anlamlı bir monotonik (rho = -0.01) ilişkiden söz etmemiz de mümkün değil.</w:t>
+      </w:r>
+    </w:p>
+    <w:p>
+      <w:pPr>
+        <w:rPr>
+          <w:rFonts w:ascii="Arial" w:hAnsi="Arial" w:cs="Arial"/>
+          <w:noProof/>
+          <w:sz w:val="28"/>
+          <w:szCs w:val="28"/>
+          <w:lang w:val="tr-TR"/>
+        </w:rPr>
+      </w:pPr>
+      <w:r>
+        <w:rPr>
+          <w:rFonts w:ascii="Arial" w:hAnsi="Arial" w:cs="Arial"/>
+          <w:noProof/>
+          <w:sz w:val="28"/>
+          <w:szCs w:val="28"/>
+          <w:lang w:val="tr-TR"/>
+        </w:rPr>
+        <w:t xml:space="preserve">Bu sonucun nedeni çok açık: </w:t>
+      </w:r>
+      <w:r>
+        <w:rPr>
+          <w:rFonts w:ascii="Arial" w:hAnsi="Arial" w:cs="Arial"/>
+          <w:noProof/>
+          <w:sz w:val="28"/>
+          <w:szCs w:val="28"/>
+          <w:lang w:val="tr-TR"/>
+        </w:rPr>
+        <w:t>Hem kira değeri verisinde hem de mesafe verisinde, diğer değerlere kıyasla aşırı bir sürü değer var.</w:t>
+      </w:r>
+      <w:r>
+        <w:rPr>
+          <w:rFonts w:ascii="Arial" w:hAnsi="Arial" w:cs="Arial"/>
+          <w:noProof/>
+          <w:sz w:val="28"/>
+          <w:szCs w:val="28"/>
+          <w:lang w:val="tr-TR"/>
+        </w:rPr>
+        <w:t xml:space="preserve"> Sorumuzun cevabı şimdilik hayır.</w:t>
+      </w:r>
+    </w:p>
+    <w:p>
+      <w:pPr>
+        <w:rPr>
+          <w:rFonts w:ascii="Arial" w:hAnsi="Arial" w:cs="Arial"/>
+          <w:b/>
+          <w:bCs/>
+          <w:sz w:val="32"/>
+          <w:szCs w:val="32"/>
+          <w:lang w:val="tr-TR"/>
+        </w:rPr>
+      </w:pPr>
+      <w:r>
+        <w:rPr>
+          <w:rFonts w:ascii="Arial" w:hAnsi="Arial" w:cs="Arial"/>
+          <w:b/>
+          <w:bCs/>
+          <w:sz w:val="32"/>
+          <w:szCs w:val="32"/>
+          <w:lang w:val="tr-TR"/>
+        </w:rPr>
+        <w:lastRenderedPageBreak/>
+        <w:t>İkinci Deneme</w:t>
+      </w:r>
+      <w:r>
+        <w:rPr>
+          <w:rFonts w:ascii="Arial" w:hAnsi="Arial" w:cs="Arial"/>
+          <w:b/>
+          <w:bCs/>
+          <w:sz w:val="32"/>
+          <w:szCs w:val="32"/>
+          <w:lang w:val="tr-TR"/>
+        </w:rPr>
+        <w:t xml:space="preserve">: </w:t>
+      </w:r>
+      <w:r>
+        <w:rPr>
+          <w:rFonts w:ascii="Arial" w:hAnsi="Arial" w:cs="Arial"/>
+          <w:b/>
+          <w:bCs/>
+          <w:sz w:val="32"/>
+          <w:szCs w:val="32"/>
+          <w:lang w:val="tr-TR"/>
+        </w:rPr>
+        <w:t xml:space="preserve">Normalleştirilmiş </w:t>
+      </w:r>
+      <w:r>
+        <w:rPr>
+          <w:rFonts w:ascii="Arial" w:hAnsi="Arial" w:cs="Arial"/>
+          <w:b/>
+          <w:bCs/>
+          <w:sz w:val="32"/>
+          <w:szCs w:val="32"/>
+          <w:lang w:val="tr-TR"/>
+        </w:rPr>
+        <w:t>Airbnb kiraları ve en yakın sağlık turizmine olan mesafe arasındaki korelasyon</w:t>
+      </w:r>
+    </w:p>
+    <w:p>
+      <w:pPr>
+        <w:rPr>
+          <w:rFonts w:ascii="Arial" w:hAnsi="Arial" w:cs="Arial"/>
+          <w:sz w:val="28"/>
+          <w:szCs w:val="28"/>
+          <w:lang w:val="tr-TR"/>
+        </w:rPr>
+      </w:pPr>
+      <w:r>
+        <w:rPr>
+          <w:rFonts w:ascii="Arial" w:hAnsi="Arial" w:cs="Arial"/>
+          <w:sz w:val="28"/>
+          <w:szCs w:val="28"/>
+          <w:lang w:val="tr-TR"/>
+        </w:rPr>
+        <w:t>Doğrusal veya monotonik bir ilişki gözlemleyememizin sebeplerinden birinin, fiyat dağılımında bulunan çok sayıda uç değer olduğunu biliyoruz. Peki bu uç değerlerden kurtulsak ne olur?</w:t>
+      </w:r>
+    </w:p>
+    <w:p>
+      <w:pPr>
+        <w:rPr>
+          <w:rFonts w:ascii="Arial" w:hAnsi="Arial" w:cs="Arial"/>
+          <w:sz w:val="28"/>
+          <w:szCs w:val="28"/>
+          <w:lang w:val="tr-TR"/>
+        </w:rPr>
+      </w:pPr>
+      <w:r>
+        <w:rPr>
+          <w:rFonts w:ascii="Arial" w:hAnsi="Arial" w:cs="Arial"/>
+          <w:sz w:val="28"/>
+          <w:szCs w:val="28"/>
+          <w:lang w:val="tr-TR"/>
+        </w:rPr>
+        <w:t>Normalde işimize gelmeyen verileri göz ardı etmek, doğruculuk adına yapabileceğimiz en kötü şeylerden biri.</w:t>
+      </w:r>
+      <w:r>
+        <w:rPr>
+          <w:rFonts w:ascii="Arial" w:hAnsi="Arial" w:cs="Arial"/>
+          <w:sz w:val="28"/>
+          <w:szCs w:val="28"/>
+          <w:lang w:val="tr-TR"/>
+        </w:rPr>
+        <w:t xml:space="preserve"> Fakat bu analiz, az buzuk emek vermediğim ve eğlencesine yaptığım bir proje. Bu yüzden bir istatistik suçu işleyerek ilk başta düştüğüm yanılgıyı kanıtlamayı bir kez daha deneyebilirim.</w:t>
+      </w:r>
+    </w:p>
+    <w:p>
+      <w:pPr>
+        <w:rPr>
+          <w:rFonts w:ascii="Arial" w:hAnsi="Arial" w:cs="Arial"/>
+          <w:sz w:val="28"/>
+          <w:szCs w:val="28"/>
+          <w:lang w:val="tr-TR"/>
+        </w:rPr>
+      </w:pPr>
+      <w:r>
+        <w:rPr>
+          <w:rFonts w:ascii="Arial" w:hAnsi="Arial" w:cs="Arial"/>
+          <w:sz w:val="28"/>
+          <w:szCs w:val="28"/>
+          <w:lang w:val="tr-TR"/>
+        </w:rPr>
+        <w:t>Genelde dağılımın 1. çeyreğinden 1.5 IQR daha altta yer alan değerler ile aynı dağılımın 3. çeyreğinden 1.5 IQR daha üstte yer alan değerler, uç değer olarak tanımlanır. Biz de bu tanımı kullanalım ve dağılımımıza tekrar bakalım.</w:t>
+      </w:r>
+    </w:p>
+    <w:p>
+      <w:pPr>
+        <w:rPr>
+          <w:rFonts w:ascii="Arial" w:hAnsi="Arial" w:cs="Arial"/>
+          <w:sz w:val="28"/>
+          <w:szCs w:val="28"/>
+          <w:lang w:val="tr-TR"/>
+        </w:rPr>
+      </w:pPr>
+      <w:r>
+        <w:rPr>
+          <w:rFonts w:ascii="Arial" w:hAnsi="Arial" w:cs="Arial"/>
+          <w:noProof/>
+          <w:sz w:val="28"/>
+          <w:szCs w:val="28"/>
+          <w:lang w:val="tr-TR"/>
+        </w:rPr>
+        <w:lastRenderedPageBreak/>
+        <w:drawing>
+          <wp:inline distT="0" distB="0" distL="0" distR="0" wp14:anchorId="1A274D6E" wp14:editId="5FD03D7F">
+            <wp:extent cx="5731510" cy="5700395"/>
+            <wp:effectExtent l="0" t="0" r="2540" b="0"/>
+            <wp:docPr id="11" name="Picture 11" descr="Chart, histogram&#10;&#10;Description automatically generated"/>
+            <wp:cNvGraphicFramePr>
+              <a:graphicFrameLocks xmlns:a="http://schemas.openxmlformats.org/drawingml/2006/main" noChangeAspect="1"/>
+            </wp:cNvGraphicFramePr>
+            <a:graphic xmlns:a="http://schemas.openxmlformats.org/drawingml/2006/main">
+              <a:graphicData uri="http://schemas.openxmlformats.org/drawingml/2006/picture">
+                <pic:pic xmlns:pic="http://schemas.openxmlformats.org/drawingml/2006/picture">
+                  <pic:nvPicPr>
+                    <pic:cNvPr id="11" name="Picture 11" descr="Chart, histogram&#10;&#10;Description automatically generated"/>
+                    <pic:cNvPicPr/>
+                  </pic:nvPicPr>
+                  <pic:blipFill>
+                    <a:blip r:embed="rId14" cstate="print">
+                      <a:extLst>
+                        <a:ext uri="{28A0092B-C50C-407E-A947-70E740481C1C}">
+                          <a14:useLocalDpi xmlns:a14="http://schemas.microsoft.com/office/drawing/2010/main" val="0"/>
+                        </a:ext>
+                      </a:extLst>
+                    </a:blip>
+                    <a:stretch>
+                      <a:fillRect/>
+                    </a:stretch>
+                  </pic:blipFill>
+                  <pic:spPr>
+                    <a:xfrm>
+                      <a:off x="0" y="0"/>
+                      <a:ext cx="5731510" cy="5700395"/>
+                    </a:xfrm>
+                    <a:prstGeom prst="rect">
+                      <a:avLst/>
+                    </a:prstGeom>
+                  </pic:spPr>
+                </pic:pic>
+              </a:graphicData>
+            </a:graphic>
+          </wp:inline>
+        </w:drawing>
+      </w:r>
+    </w:p>
+    <w:p>
+      <w:pPr>
+        <w:rPr>
+          <w:rFonts w:ascii="Arial" w:hAnsi="Arial" w:cs="Arial"/>
+          <w:i/>
+          <w:iCs/>
+          <w:noProof/>
+          <w:sz w:val="28"/>
+          <w:szCs w:val="28"/>
+          <w:lang w:val="tr-TR"/>
+        </w:rPr>
+      </w:pPr>
+      <w:r>
+        <w:rPr>
+          <w:rFonts w:ascii="Arial" w:hAnsi="Arial" w:cs="Arial"/>
+          <w:i/>
+          <w:iCs/>
+          <w:noProof/>
+          <w:sz w:val="28"/>
+          <w:szCs w:val="28"/>
+          <w:lang w:val="tr-TR"/>
+        </w:rPr>
+        <w:t>Normalleştirilmiş Airbnb kiralarının dağılımın</w:t>
+      </w:r>
+      <w:r>
+        <w:rPr>
+          <w:rFonts w:ascii="Arial" w:hAnsi="Arial" w:cs="Arial"/>
+          <w:i/>
+          <w:iCs/>
+          <w:noProof/>
+          <w:sz w:val="28"/>
+          <w:szCs w:val="28"/>
+          <w:lang w:val="tr-TR"/>
+        </w:rPr>
+        <w:t>ı</w:t>
+      </w:r>
+      <w:r>
+        <w:rPr>
+          <w:rFonts w:ascii="Arial" w:hAnsi="Arial" w:cs="Arial"/>
+          <w:i/>
+          <w:iCs/>
+          <w:noProof/>
+          <w:sz w:val="28"/>
+          <w:szCs w:val="28"/>
+          <w:lang w:val="tr-TR"/>
+        </w:rPr>
+        <w:t xml:space="preserve"> gösteren histogram grafiği. </w:t>
+      </w:r>
+      <w:r>
+        <w:rPr>
+          <w:rFonts w:ascii="Arial" w:hAnsi="Arial" w:cs="Arial"/>
+          <w:i/>
+          <w:iCs/>
+          <w:noProof/>
+          <w:sz w:val="28"/>
+          <w:szCs w:val="28"/>
+          <w:lang w:val="tr-TR"/>
+        </w:rPr>
+        <w:t>Kira dağılımı sonuç olarak normal dağılıma daha benzer bir hale gelmiş.</w:t>
+      </w:r>
+    </w:p>
+    <w:p>
+      <w:pPr>
+        <w:rPr>
+          <w:rFonts w:ascii="Arial" w:hAnsi="Arial" w:cs="Arial"/>
+          <w:noProof/>
+          <w:sz w:val="28"/>
+          <w:szCs w:val="28"/>
+          <w:lang w:val="tr-TR"/>
+        </w:rPr>
+      </w:pPr>
+      <w:r>
+        <w:rPr>
+          <w:rFonts w:ascii="Arial" w:hAnsi="Arial" w:cs="Arial"/>
+          <w:noProof/>
+          <w:sz w:val="28"/>
+          <w:szCs w:val="28"/>
+          <w:lang w:val="tr-TR"/>
+        </w:rPr>
+        <w:t xml:space="preserve">Yukarıdaki metodu kullanınca kira dağılımının normal dağılıma daha benzer bir hale geldiğini görebiliyoruz. </w:t>
+      </w:r>
+      <w:r>
+        <w:rPr>
+          <w:rFonts w:ascii="Arial" w:hAnsi="Arial" w:cs="Arial"/>
+          <w:noProof/>
+          <w:sz w:val="28"/>
+          <w:szCs w:val="28"/>
+          <w:lang w:val="tr-TR"/>
+        </w:rPr>
+        <w:t>Çarpıklık değeri (skewness) 1.06 ve standart sapması 165.55 olan bu dağılım, öncekine kıyasla çok daha kısa bir aralığa dağılmış.</w:t>
+      </w:r>
+    </w:p>
+    <w:p>
+      <w:pPr>
+        <w:rPr>
+          <w:rFonts w:ascii="Arial" w:hAnsi="Arial" w:cs="Arial"/>
+          <w:b/>
+          <w:bCs/>
+          <w:noProof/>
+          <w:sz w:val="28"/>
+          <w:szCs w:val="28"/>
+          <w:lang w:val="tr-TR"/>
+        </w:rPr>
+      </w:pPr>
+      <w:r>
+        <w:rPr>
+          <w:rFonts w:ascii="Arial" w:hAnsi="Arial" w:cs="Arial"/>
+          <w:b/>
+          <w:bCs/>
+          <w:noProof/>
+          <w:sz w:val="28"/>
+          <w:szCs w:val="28"/>
+          <w:lang w:val="tr-TR"/>
+        </w:rPr>
+        <w:t xml:space="preserve">Peki ilçe </w:t>
+      </w:r>
+      <w:r>
+        <w:rPr>
+          <w:rFonts w:ascii="Arial" w:hAnsi="Arial" w:cs="Arial"/>
+          <w:b/>
+          <w:bCs/>
+          <w:noProof/>
+          <w:sz w:val="28"/>
+          <w:szCs w:val="28"/>
+          <w:lang w:val="tr-TR"/>
+        </w:rPr>
+        <w:t>seviyesinde durum nasıl?</w:t>
+      </w:r>
+    </w:p>
+    <w:p>
+      <w:pPr>
+        <w:rPr>
+          <w:rFonts w:ascii="Arial" w:hAnsi="Arial" w:cs="Arial"/>
+          <w:b/>
+          <w:bCs/>
+          <w:noProof/>
+          <w:sz w:val="28"/>
+          <w:szCs w:val="28"/>
+          <w:lang w:val="tr-TR"/>
+        </w:rPr>
+      </w:pPr>
+      <w:r>
+        <w:rPr>
+          <w:rFonts w:ascii="Arial" w:hAnsi="Arial" w:cs="Arial"/>
+          <w:b/>
+          <w:bCs/>
+          <w:noProof/>
+          <w:sz w:val="28"/>
+          <w:szCs w:val="28"/>
+          <w:lang w:val="tr-TR"/>
+        </w:rPr>
+        <w:lastRenderedPageBreak/>
+        <w:drawing>
+          <wp:inline distT="0" distB="0" distL="0" distR="0" wp14:anchorId="201CEB40" wp14:editId="08DE2775">
+            <wp:extent cx="5731510" cy="5790565"/>
+            <wp:effectExtent l="0" t="0" r="2540" b="635"/>
+            <wp:docPr id="12" name="Picture 12" descr="A picture containing chart&#10;&#10;Description automatically generated"/>
+            <wp:cNvGraphicFramePr>
+              <a:graphicFrameLocks xmlns:a="http://schemas.openxmlformats.org/drawingml/2006/main" noChangeAspect="1"/>
+            </wp:cNvGraphicFramePr>
+            <a:graphic xmlns:a="http://schemas.openxmlformats.org/drawingml/2006/main">
+              <a:graphicData uri="http://schemas.openxmlformats.org/drawingml/2006/picture">
+                <pic:pic xmlns:pic="http://schemas.openxmlformats.org/drawingml/2006/picture">
+                  <pic:nvPicPr>
+                    <pic:cNvPr id="12" name="Picture 12" descr="A picture containing chart&#10;&#10;Description automatically generated"/>
+                    <pic:cNvPicPr/>
+                  </pic:nvPicPr>
+                  <pic:blipFill>
+                    <a:blip r:embed="rId11" cstate="print">
+                      <a:extLst>
+                        <a:ext uri="{28A0092B-C50C-407E-A947-70E740481C1C}">
+                          <a14:useLocalDpi xmlns:a14="http://schemas.microsoft.com/office/drawing/2010/main" val="0"/>
+                        </a:ext>
+                      </a:extLst>
+                    </a:blip>
+                    <a:stretch>
+                      <a:fillRect/>
+                    </a:stretch>
+                  </pic:blipFill>
+                  <pic:spPr>
+                    <a:xfrm>
+                      <a:off x="0" y="0"/>
+                      <a:ext cx="5731510" cy="5790565"/>
+                    </a:xfrm>
+                    <a:prstGeom prst="rect">
+                      <a:avLst/>
+                    </a:prstGeom>
+                  </pic:spPr>
+                </pic:pic>
+              </a:graphicData>
+            </a:graphic>
+          </wp:inline>
+        </w:drawing>
+      </w:r>
+    </w:p>
+    <w:p>
+      <w:pPr>
+        <w:rPr>
+          <w:rFonts w:ascii="Arial" w:hAnsi="Arial" w:cs="Arial"/>
+          <w:i/>
+          <w:iCs/>
+          <w:sz w:val="28"/>
+          <w:szCs w:val="28"/>
+          <w:lang w:val="tr-TR"/>
+        </w:rPr>
+      </w:pPr>
+      <w:r>
+        <w:rPr>
+          <w:rFonts w:ascii="Arial" w:hAnsi="Arial" w:cs="Arial"/>
+          <w:i/>
+          <w:iCs/>
+          <w:sz w:val="28"/>
+          <w:szCs w:val="28"/>
+          <w:lang w:val="tr-TR"/>
+        </w:rPr>
+        <w:t xml:space="preserve">Normalleştirilmiş </w:t>
+      </w:r>
+      <w:r>
+        <w:rPr>
+          <w:rFonts w:ascii="Arial" w:hAnsi="Arial" w:cs="Arial"/>
+          <w:i/>
+          <w:iCs/>
+          <w:sz w:val="28"/>
+          <w:szCs w:val="28"/>
+          <w:lang w:val="tr-TR"/>
+        </w:rPr>
+        <w:t>Airbnb daire kiralarının dağılımını</w:t>
+      </w:r>
+      <w:r>
+        <w:rPr>
+          <w:rFonts w:ascii="Arial" w:hAnsi="Arial" w:cs="Arial"/>
+          <w:i/>
+          <w:iCs/>
+          <w:sz w:val="28"/>
+          <w:szCs w:val="28"/>
+          <w:lang w:val="tr-TR"/>
+        </w:rPr>
+        <w:t xml:space="preserve"> il</w:t>
+      </w:r>
+      <w:r>
+        <w:rPr>
+          <w:rFonts w:ascii="Arial" w:hAnsi="Arial" w:cs="Arial"/>
+          <w:i/>
+          <w:iCs/>
+          <w:sz w:val="28"/>
+          <w:szCs w:val="28"/>
+          <w:lang w:val="tr-TR"/>
+        </w:rPr>
+        <w:t xml:space="preserve">çe seviyesinde gösteren çoklu histogram grafiği. </w:t>
+      </w:r>
+      <w:r>
+        <w:rPr>
+          <w:rFonts w:ascii="Arial" w:hAnsi="Arial" w:cs="Arial"/>
+          <w:i/>
+          <w:iCs/>
+          <w:sz w:val="28"/>
+          <w:szCs w:val="28"/>
+          <w:lang w:val="tr-TR"/>
+        </w:rPr>
+        <w:t>Tüm dağılımların çarpıklık değeri 2.20’den küçük.</w:t>
+      </w:r>
+    </w:p>
+    <w:p>
+      <w:pPr>
+        <w:rPr>
+          <w:rFonts w:ascii="Arial" w:hAnsi="Arial" w:cs="Arial"/>
+          <w:b/>
+          <w:bCs/>
+          <w:sz w:val="28"/>
+          <w:szCs w:val="28"/>
+          <w:lang w:val="tr-TR"/>
+        </w:rPr>
+      </w:pPr>
+      <w:r>
+        <w:rPr>
+          <w:rFonts w:ascii="Arial" w:hAnsi="Arial" w:cs="Arial"/>
+          <w:b/>
+          <w:bCs/>
+          <w:sz w:val="28"/>
+          <w:szCs w:val="28"/>
+          <w:lang w:val="tr-TR"/>
+        </w:rPr>
+        <w:t>Peki şimdi elimizdeki normalleştirilmiş verileri kullanarak aradığımızı bulabilir miyiz?</w:t>
+      </w:r>
+    </w:p>
+    <w:p>
+      <w:pPr>
+        <w:rPr>
+          <w:rFonts w:ascii="Arial" w:hAnsi="Arial" w:cs="Arial"/>
+          <w:b/>
+          <w:bCs/>
+          <w:sz w:val="28"/>
+          <w:szCs w:val="28"/>
+          <w:lang w:val="tr-TR"/>
+        </w:rPr>
+      </w:pPr>
+      <w:r>
+        <w:rPr>
+          <w:rFonts w:ascii="Arial" w:hAnsi="Arial" w:cs="Arial"/>
+          <w:b/>
+          <w:bCs/>
+          <w:noProof/>
+          <w:sz w:val="28"/>
+          <w:szCs w:val="28"/>
+          <w:lang w:val="tr-TR"/>
+        </w:rPr>
+        <w:lastRenderedPageBreak/>
+        <w:drawing>
+          <wp:inline distT="0" distB="0" distL="0" distR="0" wp14:anchorId="15E6FBA3" wp14:editId="29789B3F">
+            <wp:extent cx="5731510" cy="5891530"/>
+            <wp:effectExtent l="0" t="0" r="2540" b="0"/>
+            <wp:docPr id="13" name="Picture 13" descr="Chart, scatter chart&#10;&#10;Description automatically generated"/>
+            <wp:cNvGraphicFramePr>
+              <a:graphicFrameLocks xmlns:a="http://schemas.openxmlformats.org/drawingml/2006/main" noChangeAspect="1"/>
+            </wp:cNvGraphicFramePr>
+            <a:graphic xmlns:a="http://schemas.openxmlformats.org/drawingml/2006/main">
+              <a:graphicData uri="http://schemas.openxmlformats.org/drawingml/2006/picture">
+                <pic:pic xmlns:pic="http://schemas.openxmlformats.org/drawingml/2006/picture">
+                  <pic:nvPicPr>
+                    <pic:cNvPr id="13" name="Picture 13" descr="Chart, scatter chart&#10;&#10;Description automatically generated"/>
+                    <pic:cNvPicPr/>
+                  </pic:nvPicPr>
+                  <pic:blipFill>
+                    <a:blip r:embed="rId15" cstate="print">
+                      <a:extLst>
+                        <a:ext uri="{28A0092B-C50C-407E-A947-70E740481C1C}">
+                          <a14:useLocalDpi xmlns:a14="http://schemas.microsoft.com/office/drawing/2010/main" val="0"/>
+                        </a:ext>
+                      </a:extLst>
+                    </a:blip>
+                    <a:stretch>
+                      <a:fillRect/>
+                    </a:stretch>
+                  </pic:blipFill>
+                  <pic:spPr>
+                    <a:xfrm>
+                      <a:off x="0" y="0"/>
+                      <a:ext cx="5731510" cy="5891530"/>
+                    </a:xfrm>
+                    <a:prstGeom prst="rect">
+                      <a:avLst/>
+                    </a:prstGeom>
+                  </pic:spPr>
+                </pic:pic>
+              </a:graphicData>
+            </a:graphic>
+          </wp:inline>
+        </w:drawing>
+      </w:r>
+    </w:p>
+    <w:p>
+      <w:pPr>
+        <w:rPr>
+          <w:rFonts w:ascii="Arial" w:hAnsi="Arial" w:cs="Arial"/>
+          <w:i/>
+          <w:iCs/>
+          <w:noProof/>
+          <w:sz w:val="28"/>
+          <w:szCs w:val="28"/>
+          <w:lang w:val="tr-TR"/>
+        </w:rPr>
+      </w:pPr>
+      <w:r>
+        <w:rPr>
+          <w:rFonts w:ascii="Arial" w:hAnsi="Arial" w:cs="Arial"/>
+          <w:i/>
+          <w:iCs/>
+          <w:noProof/>
+          <w:sz w:val="28"/>
+          <w:szCs w:val="28"/>
+          <w:lang w:val="tr-TR"/>
+        </w:rPr>
+        <w:t xml:space="preserve">Normalleştirilmiş </w:t>
+      </w:r>
+      <w:r>
+        <w:rPr>
+          <w:rFonts w:ascii="Arial" w:hAnsi="Arial" w:cs="Arial"/>
+          <w:i/>
+          <w:iCs/>
+          <w:noProof/>
+          <w:sz w:val="28"/>
+          <w:szCs w:val="28"/>
+          <w:lang w:val="tr-TR"/>
+        </w:rPr>
+        <w:t xml:space="preserve">Airbnb kiraları ve en yakındaki sağlık kuruluşlarına olan mesafeleri gösteren dağılım grafiği. </w:t>
+      </w:r>
+      <w:r>
+        <w:rPr>
+          <w:rFonts w:ascii="Arial" w:hAnsi="Arial" w:cs="Arial"/>
+          <w:i/>
+          <w:iCs/>
+          <w:noProof/>
+          <w:sz w:val="28"/>
+          <w:szCs w:val="28"/>
+          <w:lang w:val="tr-TR"/>
+        </w:rPr>
+        <w:t>İki değişken arasında doğrusal veya monotonik bir ilişki yok.</w:t>
+      </w:r>
+    </w:p>
+    <w:p>
+      <w:pPr>
+        <w:rPr>
+          <w:rFonts w:ascii="Arial" w:hAnsi="Arial" w:cs="Arial"/>
+          <w:noProof/>
+          <w:sz w:val="28"/>
+          <w:szCs w:val="28"/>
+          <w:lang w:val="tr-TR"/>
+        </w:rPr>
+      </w:pPr>
+      <w:r>
+        <w:rPr>
+          <w:rFonts w:ascii="Arial" w:hAnsi="Arial" w:cs="Arial"/>
+          <w:noProof/>
+          <w:sz w:val="28"/>
+          <w:szCs w:val="28"/>
+          <w:lang w:val="tr-TR"/>
+        </w:rPr>
+        <w:t>Elimizdeki veri kümesini normalleştirsek de, iki değişken arasında ne doğrusal ne de monotonik bir ilişki bulamıyoruz.</w:t>
+      </w:r>
+    </w:p>
+    <w:p>
+      <w:pPr>
+        <w:rPr>
+          <w:rFonts w:ascii="Arial" w:hAnsi="Arial" w:cs="Arial"/>
+          <w:b/>
+          <w:bCs/>
+          <w:sz w:val="32"/>
+          <w:szCs w:val="32"/>
+          <w:lang w:val="tr-TR"/>
+        </w:rPr>
+      </w:pPr>
+      <w:r>
+        <w:rPr>
+          <w:rFonts w:ascii="Arial" w:hAnsi="Arial" w:cs="Arial"/>
+          <w:b/>
+          <w:bCs/>
+          <w:sz w:val="32"/>
+          <w:szCs w:val="32"/>
+          <w:lang w:val="tr-TR"/>
+        </w:rPr>
+        <w:t>Üçüncü deneme: ilke seviyesinde korelasyon</w:t>
+      </w:r>
+    </w:p>
+    <w:p>
+      <w:pPr>
+        <w:rPr>
+          <w:rFonts w:ascii="Arial" w:hAnsi="Arial" w:cs="Arial"/>
+          <w:sz w:val="28"/>
+          <w:szCs w:val="28"/>
+          <w:lang w:val="tr-TR"/>
+        </w:rPr>
+      </w:pPr>
+      <w:r>
+        <w:rPr>
+          <w:rFonts w:ascii="Arial" w:hAnsi="Arial" w:cs="Arial"/>
+          <w:sz w:val="28"/>
+          <w:szCs w:val="28"/>
+          <w:lang w:val="tr-TR"/>
+        </w:rPr>
+        <w:t>Pozitif bir cevap almak adına son bir deneme yapıp ölçeğimizi daraltabiliriz. Belki de bütün İstanbul’u değil de sadece bazı ilçeleri ele aldığımızda doğrusal veya monotonik bir ilişki bulabiliriz?</w:t>
+      </w:r>
+    </w:p>
+    <w:p>
+      <w:pPr>
+        <w:rPr>
+          <w:rFonts w:ascii="Arial" w:hAnsi="Arial" w:cs="Arial"/>
+          <w:sz w:val="28"/>
+          <w:szCs w:val="28"/>
+          <w:lang w:val="tr-TR"/>
+        </w:rPr>
+      </w:pPr>
+      <w:r>
+        <w:rPr>
+          <w:rFonts w:ascii="Arial" w:hAnsi="Arial" w:cs="Arial"/>
+          <w:sz w:val="28"/>
+          <w:szCs w:val="28"/>
+          <w:lang w:val="tr-TR"/>
+        </w:rPr>
+        <w:t xml:space="preserve">Dikkatimizi, sağlık turizmi ile ilintili kuruluş sayısının en çok olduğu </w:t>
+      </w:r>
+      <w:r>
+        <w:rPr>
+          <w:rFonts w:ascii="Arial" w:hAnsi="Arial" w:cs="Arial"/>
+          <w:sz w:val="28"/>
+          <w:szCs w:val="28"/>
+          <w:lang w:val="tr-TR"/>
+        </w:rPr>
+        <w:t xml:space="preserve">Şişli, Beşiktaş, Kadıköy, Ataşehir ve Üsküdar ilçelerine kaydıralım. </w:t>
+      </w:r>
+      <w:r>
+        <w:rPr>
+          <w:rFonts w:ascii="Arial" w:hAnsi="Arial" w:cs="Arial"/>
+          <w:sz w:val="28"/>
+          <w:szCs w:val="28"/>
+          <w:lang w:val="tr-TR"/>
+        </w:rPr>
+        <w:t xml:space="preserve">Önceki </w:t>
+      </w:r>
+      <w:r>
+        <w:rPr>
+          <w:rFonts w:ascii="Arial" w:hAnsi="Arial" w:cs="Arial"/>
+          <w:sz w:val="28"/>
+          <w:szCs w:val="28"/>
+          <w:lang w:val="tr-TR"/>
+        </w:rPr>
+        <w:lastRenderedPageBreak/>
+        <w:t>denemede işlediğimiz suçu benimseyelim ve bu ilçeler için de normalleştirme uygulayalım.</w:t>
+      </w:r>
+    </w:p>
+    <w:p>
+      <w:pPr>
+        <w:rPr>
+          <w:rFonts w:ascii="Arial" w:hAnsi="Arial" w:cs="Arial"/>
+          <w:sz w:val="28"/>
+          <w:szCs w:val="28"/>
+          <w:lang w:val="tr-TR"/>
+        </w:rPr>
+      </w:pPr>
+      <w:r>
+        <w:rPr>
+          <w:rFonts w:ascii="Arial" w:hAnsi="Arial" w:cs="Arial"/>
+          <w:noProof/>
+          <w:sz w:val="28"/>
+          <w:szCs w:val="28"/>
+          <w:lang w:val="tr-TR"/>
+        </w:rPr>
+        <w:drawing>
+          <wp:inline distT="0" distB="0" distL="0" distR="0" wp14:anchorId="08CAD881" wp14:editId="1B2C523E">
+            <wp:extent cx="5731510" cy="5735955"/>
+            <wp:effectExtent l="0" t="0" r="2540" b="0"/>
+            <wp:docPr id="15" name="Picture 15" descr="Chart&#10;&#10;Description automatically generated"/>
+            <wp:cNvGraphicFramePr>
+              <a:graphicFrameLocks xmlns:a="http://schemas.openxmlformats.org/drawingml/2006/main" noChangeAspect="1"/>
+            </wp:cNvGraphicFramePr>
+            <a:graphic xmlns:a="http://schemas.openxmlformats.org/drawingml/2006/main">
+              <a:graphicData uri="http://schemas.openxmlformats.org/drawingml/2006/picture">
+                <pic:pic xmlns:pic="http://schemas.openxmlformats.org/drawingml/2006/picture">
+                  <pic:nvPicPr>
+                    <pic:cNvPr id="15" name="Picture 15" descr="Chart&#10;&#10;Description automatically generated"/>
+                    <pic:cNvPicPr/>
+                  </pic:nvPicPr>
+                  <pic:blipFill>
+                    <a:blip r:embed="rId16" cstate="print">
+                      <a:extLst>
+                        <a:ext uri="{28A0092B-C50C-407E-A947-70E740481C1C}">
+                          <a14:useLocalDpi xmlns:a14="http://schemas.microsoft.com/office/drawing/2010/main" val="0"/>
+                        </a:ext>
+                      </a:extLst>
+                    </a:blip>
+                    <a:stretch>
+                      <a:fillRect/>
+                    </a:stretch>
+                  </pic:blipFill>
+                  <pic:spPr>
+                    <a:xfrm>
+                      <a:off x="0" y="0"/>
+                      <a:ext cx="5731510" cy="5735955"/>
+                    </a:xfrm>
+                    <a:prstGeom prst="rect">
+                      <a:avLst/>
+                    </a:prstGeom>
+                  </pic:spPr>
+                </pic:pic>
+              </a:graphicData>
+            </a:graphic>
+          </wp:inline>
+        </w:drawing>
+      </w:r>
+    </w:p>
+    <w:p>
+      <w:pPr>
+        <w:rPr>
+          <w:rFonts w:ascii="Arial" w:hAnsi="Arial" w:cs="Arial"/>
+          <w:i/>
+          <w:iCs/>
+          <w:sz w:val="28"/>
+          <w:szCs w:val="28"/>
+          <w:lang w:val="tr-TR"/>
+        </w:rPr>
+      </w:pPr>
+      <w:r>
+        <w:rPr>
+          <w:rFonts w:ascii="Arial" w:hAnsi="Arial" w:cs="Arial"/>
+          <w:i/>
+          <w:iCs/>
+          <w:sz w:val="28"/>
+          <w:szCs w:val="28"/>
+          <w:lang w:val="tr-TR"/>
+        </w:rPr>
+        <w:t>Normalleştirilmiş Airbnb daire kiralarının dağılımı</w:t>
+      </w:r>
+      <w:r>
+        <w:rPr>
+          <w:rFonts w:ascii="Arial" w:hAnsi="Arial" w:cs="Arial"/>
+          <w:i/>
+          <w:iCs/>
+          <w:sz w:val="28"/>
+          <w:szCs w:val="28"/>
+          <w:lang w:val="tr-TR"/>
+        </w:rPr>
+        <w:t xml:space="preserve">nı, hem ortaklaşa hem de </w:t>
+      </w:r>
+      <w:r>
+        <w:rPr>
+          <w:rFonts w:ascii="Arial" w:hAnsi="Arial" w:cs="Arial"/>
+          <w:i/>
+          <w:iCs/>
+          <w:sz w:val="28"/>
+          <w:szCs w:val="28"/>
+          <w:lang w:val="tr-TR"/>
+        </w:rPr>
+        <w:t>ilçe seviyesinde gösteren çoklu histogram grafiği</w:t>
+      </w:r>
+      <w:r>
+        <w:rPr>
+          <w:rFonts w:ascii="Arial" w:hAnsi="Arial" w:cs="Arial"/>
+          <w:i/>
+          <w:iCs/>
+          <w:sz w:val="28"/>
+          <w:szCs w:val="28"/>
+          <w:lang w:val="tr-TR"/>
+        </w:rPr>
+        <w:t>. Bu seçkinin çarpıklık</w:t>
+      </w:r>
+      <w:r>
+        <w:rPr>
+          <w:rFonts w:ascii="Arial" w:hAnsi="Arial" w:cs="Arial"/>
+          <w:i/>
+          <w:iCs/>
+          <w:sz w:val="28"/>
+          <w:szCs w:val="28"/>
+          <w:lang w:val="tr-TR"/>
+        </w:rPr>
+        <w:t xml:space="preserve"> değeri (1.31), normaleştirilmiş tüm ilçelerin çarpıklık değerinden (1.06) daha yüksek.</w:t>
+      </w:r>
+    </w:p>
+    <w:p>
+      <w:pPr>
+        <w:rPr>
+          <w:rFonts w:ascii="Arial" w:hAnsi="Arial" w:cs="Arial"/>
+          <w:sz w:val="28"/>
+          <w:szCs w:val="28"/>
+          <w:lang w:val="tr-TR"/>
+        </w:rPr>
+      </w:pPr>
+      <w:r>
+        <w:rPr>
+          <w:rFonts w:ascii="Arial" w:hAnsi="Arial" w:cs="Arial"/>
+          <w:sz w:val="28"/>
+          <w:szCs w:val="28"/>
+          <w:lang w:val="tr-TR"/>
+        </w:rPr>
+        <w:t xml:space="preserve">Yukarıdaki büyük histogram, bu seçkinin çarpıklık değerinin (1.31) tüm ilçeleri içeren dağılımın çarpıklık değerinden (1.06) daha yüksek olduğunu gösteriyor. </w:t>
+      </w:r>
+      <w:r>
+        <w:rPr>
+          <w:rFonts w:ascii="Arial" w:hAnsi="Arial" w:cs="Arial"/>
+          <w:sz w:val="28"/>
+          <w:szCs w:val="28"/>
+          <w:lang w:val="tr-TR"/>
+        </w:rPr>
+        <w:t>İlçe ilçe baktığımızda da pek farklı bir durum yok.</w:t>
+      </w:r>
+      <w:r>
+        <w:rPr>
+          <w:rFonts w:ascii="Arial" w:hAnsi="Arial" w:cs="Arial"/>
+          <w:sz w:val="28"/>
+          <w:szCs w:val="28"/>
+          <w:lang w:val="tr-TR"/>
+        </w:rPr>
+        <w:t xml:space="preserve"> Sonuç olarak analizimizi ilçe bazında yapmak pek bir fayda etmeyecekmiş gibi duruyor. </w:t>
+      </w:r>
+      <w:r>
+        <w:rPr>
+          <w:rFonts w:ascii="Arial" w:hAnsi="Arial" w:cs="Arial"/>
+          <w:sz w:val="28"/>
+          <w:szCs w:val="28"/>
+          <w:lang w:val="tr-TR"/>
+        </w:rPr>
+        <w:t>Yine de başladığımızı bitirelim ve sonuca bakalım.</w:t>
+      </w:r>
+    </w:p>
+    <w:p>
+      <w:pPr>
+        <w:rPr>
+          <w:rFonts w:ascii="Arial" w:hAnsi="Arial" w:cs="Arial"/>
+          <w:sz w:val="28"/>
+          <w:szCs w:val="28"/>
+          <w:lang w:val="tr-TR"/>
+        </w:rPr>
+      </w:pPr>
+      <w:r>
+        <w:rPr>
+          <w:rFonts w:ascii="Arial" w:hAnsi="Arial" w:cs="Arial"/>
+          <w:sz w:val="28"/>
+          <w:szCs w:val="28"/>
+          <w:lang w:val="tr-TR"/>
+        </w:rPr>
+        <w:lastRenderedPageBreak/>
+        <w:t>Aşağıdaki grafik en yakın komşu analizinin ilçe seviyesinde de çalıştığını gösteriyor.</w:t>
+      </w:r>
+    </w:p>
+    <w:p>
+      <w:pPr>
+        <w:rPr>
+          <w:rFonts w:ascii="Arial" w:hAnsi="Arial" w:cs="Arial"/>
+          <w:sz w:val="28"/>
+          <w:szCs w:val="28"/>
+          <w:lang w:val="tr-TR"/>
+        </w:rPr>
+      </w:pPr>
+      <w:r>
+        <w:rPr>
+          <w:rFonts w:ascii="Arial" w:hAnsi="Arial" w:cs="Arial"/>
+          <w:noProof/>
+          <w:sz w:val="28"/>
+          <w:szCs w:val="28"/>
+          <w:lang w:val="tr-TR"/>
+        </w:rPr>
+        <w:drawing>
+          <wp:inline distT="0" distB="0" distL="0" distR="0" wp14:anchorId="5CF88416" wp14:editId="60A3D062">
+            <wp:extent cx="5731510" cy="5125085"/>
+            <wp:effectExtent l="0" t="0" r="2540" b="0"/>
+            <wp:docPr id="16" name="Picture 16" descr="A picture containing map&#10;&#10;Description automatically generated"/>
+            <wp:cNvGraphicFramePr>
+              <a:graphicFrameLocks xmlns:a="http://schemas.openxmlformats.org/drawingml/2006/main" noChangeAspect="1"/>
+            </wp:cNvGraphicFramePr>
+            <a:graphic xmlns:a="http://schemas.openxmlformats.org/drawingml/2006/main">
+              <a:graphicData uri="http://schemas.openxmlformats.org/drawingml/2006/picture">
+                <pic:pic xmlns:pic="http://schemas.openxmlformats.org/drawingml/2006/picture">
+                  <pic:nvPicPr>
+                    <pic:cNvPr id="16" name="Picture 16" descr="A picture containing map&#10;&#10;Description automatically generated"/>
+                    <pic:cNvPicPr/>
+                  </pic:nvPicPr>
+                  <pic:blipFill>
+                    <a:blip r:embed="rId4" cstate="print">
+                      <a:extLst>
+                        <a:ext uri="{28A0092B-C50C-407E-A947-70E740481C1C}">
+                          <a14:useLocalDpi xmlns:a14="http://schemas.microsoft.com/office/drawing/2010/main" val="0"/>
+                        </a:ext>
+                      </a:extLst>
+                    </a:blip>
+                    <a:stretch>
+                      <a:fillRect/>
+                    </a:stretch>
+                  </pic:blipFill>
+                  <pic:spPr>
+                    <a:xfrm>
+                      <a:off x="0" y="0"/>
+                      <a:ext cx="5731510" cy="5125085"/>
+                    </a:xfrm>
+                    <a:prstGeom prst="rect">
+                      <a:avLst/>
+                    </a:prstGeom>
+                  </pic:spPr>
+                </pic:pic>
+              </a:graphicData>
+            </a:graphic>
+          </wp:inline>
+        </w:drawing>
+      </w:r>
+    </w:p>
+    <w:p>
+      <w:pPr>
+        <w:rPr>
+          <w:rFonts w:ascii="Arial" w:hAnsi="Arial" w:cs="Arial"/>
+          <w:i/>
+          <w:iCs/>
+          <w:sz w:val="28"/>
+          <w:szCs w:val="28"/>
+          <w:lang w:val="tr-TR"/>
+        </w:rPr>
+      </w:pPr>
+      <w:r>
+        <w:rPr>
+          <w:rFonts w:ascii="Arial" w:hAnsi="Arial" w:cs="Arial"/>
+          <w:i/>
+          <w:iCs/>
+          <w:sz w:val="28"/>
+          <w:szCs w:val="28"/>
+          <w:lang w:val="tr-TR"/>
+        </w:rPr>
+        <w:t>Bu projede kullanılan kodun,</w:t>
+      </w:r>
+      <w:r>
+        <w:rPr>
+          <w:rFonts w:ascii="Arial" w:hAnsi="Arial" w:cs="Arial"/>
+          <w:i/>
+          <w:iCs/>
+          <w:sz w:val="28"/>
+          <w:szCs w:val="28"/>
+          <w:lang w:val="tr-TR"/>
+        </w:rPr>
+        <w:t xml:space="preserve"> ilçe bazında</w:t>
+      </w:r>
+      <w:r>
+        <w:rPr>
+          <w:rFonts w:ascii="Arial" w:hAnsi="Arial" w:cs="Arial"/>
+          <w:i/>
+          <w:iCs/>
+          <w:sz w:val="28"/>
+          <w:szCs w:val="28"/>
+          <w:lang w:val="tr-TR"/>
+        </w:rPr>
+        <w:t xml:space="preserve"> en yakın komşu analizini doğru yaptığını gösteren </w:t>
+      </w:r>
+      <w:r>
+        <w:rPr>
+          <w:rFonts w:ascii="Arial" w:hAnsi="Arial" w:cs="Arial"/>
+          <w:i/>
+          <w:iCs/>
+          <w:sz w:val="28"/>
+          <w:szCs w:val="28"/>
+          <w:lang w:val="tr-TR"/>
+        </w:rPr>
+        <w:t xml:space="preserve">beş </w:t>
+      </w:r>
+      <w:r>
+        <w:rPr>
+          <w:rFonts w:ascii="Arial" w:hAnsi="Arial" w:cs="Arial"/>
+          <w:i/>
+          <w:iCs/>
+          <w:sz w:val="28"/>
+          <w:szCs w:val="28"/>
+          <w:lang w:val="tr-TR"/>
+        </w:rPr>
+        <w:t>soyut harita. Her bir Airbnb dairesi (mavi yuvarlak) en yakınındaki sağlık turizmi ile ilintili kuruluş (turuncu üçgen) ile eşleşmiş.</w:t>
+      </w:r>
+    </w:p>
+    <w:p>
+      <w:pPr>
+        <w:rPr>
+          <w:rFonts w:ascii="Arial" w:hAnsi="Arial" w:cs="Arial"/>
+          <w:sz w:val="28"/>
+          <w:szCs w:val="28"/>
+          <w:lang w:val="tr-TR"/>
+        </w:rPr>
+      </w:pPr>
+      <w:r>
+        <w:rPr>
+          <w:rFonts w:ascii="Arial" w:hAnsi="Arial" w:cs="Arial"/>
+          <w:sz w:val="28"/>
+          <w:szCs w:val="28"/>
+          <w:lang w:val="tr-TR"/>
+        </w:rPr>
+        <w:t>Bu dağılım grafikleri de analizimizin sonucunu gösteriyor:</w:t>
+      </w:r>
+    </w:p>
+    <w:p>
+      <w:pPr>
+        <w:rPr>
+          <w:rFonts w:ascii="Arial" w:hAnsi="Arial" w:cs="Arial"/>
+          <w:sz w:val="28"/>
+          <w:szCs w:val="28"/>
+          <w:lang w:val="tr-TR"/>
+        </w:rPr>
+      </w:pPr>
+      <w:r>
+        <w:rPr>
+          <w:rFonts w:ascii="Arial" w:hAnsi="Arial" w:cs="Arial"/>
+          <w:noProof/>
+          <w:sz w:val="28"/>
+          <w:szCs w:val="28"/>
+          <w:lang w:val="tr-TR"/>
+        </w:rPr>
+        <w:lastRenderedPageBreak/>
+        <w:drawing>
+          <wp:inline distT="0" distB="0" distL="0" distR="0" wp14:anchorId="72A69DEE" wp14:editId="26C4D725">
+            <wp:extent cx="5731510" cy="3378835"/>
+            <wp:effectExtent l="0" t="0" r="2540" b="0"/>
+            <wp:docPr id="17" name="Picture 17" descr="Chart, scatter chart&#10;&#10;Description automatically generated"/>
+            <wp:cNvGraphicFramePr>
+              <a:graphicFrameLocks xmlns:a="http://schemas.openxmlformats.org/drawingml/2006/main" noChangeAspect="1"/>
+            </wp:cNvGraphicFramePr>
+            <a:graphic xmlns:a="http://schemas.openxmlformats.org/drawingml/2006/main">
+              <a:graphicData uri="http://schemas.openxmlformats.org/drawingml/2006/picture">
+                <pic:pic xmlns:pic="http://schemas.openxmlformats.org/drawingml/2006/picture">
+                  <pic:nvPicPr>
+                    <pic:cNvPr id="17" name="Picture 17" descr="Chart, scatter chart&#10;&#10;Description automatically generated"/>
+                    <pic:cNvPicPr/>
+                  </pic:nvPicPr>
+                  <pic:blipFill>
+                    <a:blip r:embed="rId17" cstate="print">
+                      <a:extLst>
+                        <a:ext uri="{28A0092B-C50C-407E-A947-70E740481C1C}">
+                          <a14:useLocalDpi xmlns:a14="http://schemas.microsoft.com/office/drawing/2010/main" val="0"/>
+                        </a:ext>
+                      </a:extLst>
+                    </a:blip>
+                    <a:stretch>
+                      <a:fillRect/>
+                    </a:stretch>
+                  </pic:blipFill>
+                  <pic:spPr>
+                    <a:xfrm>
+                      <a:off x="0" y="0"/>
+                      <a:ext cx="5731510" cy="3378835"/>
+                    </a:xfrm>
+                    <a:prstGeom prst="rect">
+                      <a:avLst/>
+                    </a:prstGeom>
+                  </pic:spPr>
+                </pic:pic>
+              </a:graphicData>
+            </a:graphic>
+          </wp:inline>
+        </w:drawing>
+      </w:r>
+    </w:p>
+    <w:p>
+      <w:pPr>
+        <w:rPr>
+          <w:rFonts w:ascii="Arial" w:hAnsi="Arial" w:cs="Arial"/>
+          <w:i/>
+          <w:iCs/>
+          <w:noProof/>
+          <w:sz w:val="28"/>
+          <w:szCs w:val="28"/>
+          <w:lang w:val="tr-TR"/>
+        </w:rPr>
+      </w:pPr>
+      <w:r>
+        <w:rPr>
+          <w:rFonts w:ascii="Arial" w:hAnsi="Arial" w:cs="Arial"/>
+          <w:i/>
+          <w:iCs/>
+          <w:noProof/>
+          <w:sz w:val="28"/>
+          <w:szCs w:val="28"/>
+          <w:lang w:val="tr-TR"/>
+        </w:rPr>
+        <w:t>Normalleştirilmiş Airbnb kiraları ve en yakındaki sağlık kuruluşlarına olan mesafeleri gösteren</w:t>
+      </w:r>
+      <w:r>
+        <w:rPr>
+          <w:rFonts w:ascii="Arial" w:hAnsi="Arial" w:cs="Arial"/>
+          <w:i/>
+          <w:iCs/>
+          <w:noProof/>
+          <w:sz w:val="28"/>
+          <w:szCs w:val="28"/>
+          <w:lang w:val="tr-TR"/>
+        </w:rPr>
+        <w:t xml:space="preserve"> beş</w:t>
+      </w:r>
+      <w:r>
+        <w:rPr>
+          <w:rFonts w:ascii="Arial" w:hAnsi="Arial" w:cs="Arial"/>
+          <w:i/>
+          <w:iCs/>
+          <w:noProof/>
+          <w:sz w:val="28"/>
+          <w:szCs w:val="28"/>
+          <w:lang w:val="tr-TR"/>
+        </w:rPr>
+        <w:t xml:space="preserve"> dağılım grafiği.</w:t>
+      </w:r>
+      <w:r>
+        <w:rPr>
+          <w:rFonts w:ascii="Arial" w:hAnsi="Arial" w:cs="Arial"/>
+          <w:i/>
+          <w:iCs/>
+          <w:noProof/>
+          <w:sz w:val="28"/>
+          <w:szCs w:val="28"/>
+          <w:lang w:val="tr-TR"/>
+        </w:rPr>
+        <w:t xml:space="preserve"> Seçilen beş ilçede de</w:t>
+      </w:r>
+      <w:r>
+        <w:rPr>
+          <w:rFonts w:ascii="Arial" w:hAnsi="Arial" w:cs="Arial"/>
+          <w:i/>
+          <w:iCs/>
+          <w:noProof/>
+          <w:sz w:val="28"/>
+          <w:szCs w:val="28"/>
+          <w:lang w:val="tr-TR"/>
+        </w:rPr>
+        <w:t xml:space="preserve"> </w:t>
+      </w:r>
+      <w:r>
+        <w:rPr>
+          <w:rFonts w:ascii="Arial" w:hAnsi="Arial" w:cs="Arial"/>
+          <w:i/>
+          <w:iCs/>
+          <w:noProof/>
+          <w:sz w:val="28"/>
+          <w:szCs w:val="28"/>
+          <w:lang w:val="tr-TR"/>
+        </w:rPr>
+        <w:t>i</w:t>
+      </w:r>
+      <w:r>
+        <w:rPr>
+          <w:rFonts w:ascii="Arial" w:hAnsi="Arial" w:cs="Arial"/>
+          <w:i/>
+          <w:iCs/>
+          <w:noProof/>
+          <w:sz w:val="28"/>
+          <w:szCs w:val="28"/>
+          <w:lang w:val="tr-TR"/>
+        </w:rPr>
+        <w:t>ki değişken arasında doğrusal veya monotonik bir ilişki yok.</w:t>
+      </w:r>
+    </w:p>
+    <w:p>
+      <w:pPr>
+        <w:rPr>
+          <w:rFonts w:ascii="Arial" w:hAnsi="Arial" w:cs="Arial"/>
+          <w:noProof/>
+          <w:sz w:val="28"/>
+          <w:szCs w:val="28"/>
+          <w:lang w:val="tr-TR"/>
+        </w:rPr>
+      </w:pPr>
+      <w:r>
+        <w:rPr>
+          <w:rFonts w:ascii="Arial" w:hAnsi="Arial" w:cs="Arial"/>
+          <w:noProof/>
+          <w:sz w:val="28"/>
+          <w:szCs w:val="28"/>
+          <w:lang w:val="tr-TR"/>
+        </w:rPr>
+        <w:t>Bazı ilçelerde doğrusal ve monotonik ilişkilerin yönünü ve kuvvetini gösteren Pearson r ve Spearman rho katsayıları değişiklik gösterse de, yine de aradığımız türden bir ilişki bulduğumuzu kesinlikle söyleyemeyiz.</w:t>
+      </w:r>
+    </w:p>
+    <w:p>
+      <w:pPr>
+        <w:tabs>
+          <w:tab w:val="left" w:pos="1883"/>
+        </w:tabs>
+        <w:rPr>
+          <w:rFonts w:ascii="Arial" w:hAnsi="Arial" w:cs="Arial"/>
+          <w:b/>
+          <w:bCs/>
+          <w:noProof/>
+          <w:sz w:val="32"/>
+          <w:szCs w:val="32"/>
+          <w:lang w:val="tr-TR"/>
+        </w:rPr>
+      </w:pPr>
+      <w:r>
+        <w:rPr>
+          <w:rFonts w:ascii="Arial" w:hAnsi="Arial" w:cs="Arial"/>
+          <w:b/>
+          <w:bCs/>
+          <w:noProof/>
+          <w:sz w:val="32"/>
+          <w:szCs w:val="32"/>
+          <w:lang w:val="tr-TR"/>
+        </w:rPr>
+        <w:t>Sonuç</w:t>
+      </w:r>
+    </w:p>
+    <w:p>
+      <w:pPr>
+        <w:rPr>
+          <w:rFonts w:ascii="Arial" w:hAnsi="Arial" w:cs="Arial"/>
+          <w:i/>
+          <w:iCs/>
+          <w:sz w:val="28"/>
+          <w:szCs w:val="28"/>
+          <w:lang w:val="tr-TR"/>
+        </w:rPr>
+      </w:pPr>
+      <w:r>
+        <w:rPr>
+          <w:rFonts w:ascii="Arial" w:hAnsi="Arial" w:cs="Arial"/>
+          <w:b/>
+          <w:bCs/>
+          <w:noProof/>
+          <w:sz w:val="32"/>
+          <w:szCs w:val="32"/>
+          <w:lang w:val="tr-TR"/>
+        </w:rPr>
+        <w:lastRenderedPageBreak/>
+        <w:drawing>
+          <wp:inline distT="0" distB="0" distL="0" distR="0" wp14:anchorId="01ECA2CE" wp14:editId="1A838561">
+            <wp:extent cx="5731510" cy="5731510"/>
+            <wp:effectExtent l="0" t="0" r="2540" b="2540"/>
+            <wp:docPr id="18" name="Picture 18" descr="Diagram, schematic&#10;&#10;Description automatically generated"/>
+            <wp:cNvGraphicFramePr>
+              <a:graphicFrameLocks xmlns:a="http://schemas.openxmlformats.org/drawingml/2006/main" noChangeAspect="1"/>
+            </wp:cNvGraphicFramePr>
+            <a:graphic xmlns:a="http://schemas.openxmlformats.org/drawingml/2006/main">
+              <a:graphicData uri="http://schemas.openxmlformats.org/drawingml/2006/picture">
+                <pic:pic xmlns:pic="http://schemas.openxmlformats.org/drawingml/2006/picture">
+                  <pic:nvPicPr>
+                    <pic:cNvPr id="18" name="Picture 18" descr="Diagram, schematic&#10;&#10;Description automatically generated"/>
+                    <pic:cNvPicPr/>
+                  </pic:nvPicPr>
+                  <pic:blipFill>
+                    <a:blip r:embed="rId18" cstate="print">
+                      <a:extLst>
+                        <a:ext uri="{28A0092B-C50C-407E-A947-70E740481C1C}">
+                          <a14:useLocalDpi xmlns:a14="http://schemas.microsoft.com/office/drawing/2010/main" val="0"/>
+                        </a:ext>
+                      </a:extLst>
+                    </a:blip>
+                    <a:stretch>
+                      <a:fillRect/>
+                    </a:stretch>
+                  </pic:blipFill>
+                  <pic:spPr>
+                    <a:xfrm>
+                      <a:off x="0" y="0"/>
+                      <a:ext cx="5731510" cy="5731510"/>
+                    </a:xfrm>
+                    <a:prstGeom prst="rect">
+                      <a:avLst/>
+                    </a:prstGeom>
+                  </pic:spPr>
+                </pic:pic>
+              </a:graphicData>
+            </a:graphic>
+          </wp:inline>
+        </w:drawing>
+      </w:r>
+      <w:r>
+        <w:rPr>
+          <w:rFonts w:ascii="Arial" w:hAnsi="Arial" w:cs="Arial"/>
+          <w:i/>
+          <w:iCs/>
+          <w:sz w:val="28"/>
+          <w:szCs w:val="28"/>
+          <w:lang w:val="tr-TR"/>
+        </w:rPr>
+        <w:t xml:space="preserve"> Farklı şekillerde yanılmışım. Bu yazı, yanılgıma bir övgüdür. Çizim Nathan W. Pyle’a () ait.</w:t>
+      </w:r>
+    </w:p>
+    <w:p>
+      <w:pPr>
+        <w:rPr>
+          <w:rFonts w:ascii="Arial" w:hAnsi="Arial" w:cs="Arial"/>
+          <w:sz w:val="28"/>
+          <w:szCs w:val="28"/>
+          <w:lang w:val="tr-TR"/>
+        </w:rPr>
+      </w:pPr>
+      <w:r>
+        <w:rPr>
+          <w:rFonts w:ascii="Arial" w:hAnsi="Arial" w:cs="Arial"/>
+          <w:sz w:val="28"/>
+          <w:szCs w:val="28"/>
+          <w:lang w:val="tr-TR"/>
+        </w:rPr>
+        <w:t xml:space="preserve">Neresinden bakarsak bakalım, Airbnb kiraları ve en yakın sağlık kuruluşuna olan mesafe arasında herhangi bir doğrusal veya monotonik </w:t>
+      </w:r>
+      <w:r>
+        <w:rPr>
+          <w:rFonts w:ascii="Arial" w:hAnsi="Arial" w:cs="Arial"/>
+          <w:sz w:val="28"/>
+          <w:szCs w:val="28"/>
+          <w:lang w:val="tr-TR"/>
+        </w:rPr>
+        <w:t>ilişki bulunduğuna dair kanıt bulamadık.</w:t>
+      </w:r>
+      <w:r>
+        <w:rPr>
+          <w:rFonts w:ascii="Arial" w:hAnsi="Arial" w:cs="Arial"/>
+          <w:sz w:val="28"/>
+          <w:szCs w:val="28"/>
+          <w:lang w:val="tr-TR"/>
+        </w:rPr>
+        <w:t xml:space="preserve"> Bu yazı, en azından denediğimin göstergesidir.</w:t>
+      </w:r>
+    </w:p>
+    <w:p>
+      <w:pPr>
+        <w:rPr>
+          <w:rFonts w:ascii="Arial" w:hAnsi="Arial" w:cs="Arial"/>
+          <w:b/>
+          <w:bCs/>
+          <w:sz w:val="32"/>
+          <w:szCs w:val="32"/>
+          <w:lang w:val="tr-TR"/>
+        </w:rPr>
+      </w:pPr>
+      <w:r>
+        <w:rPr>
+          <w:rFonts w:ascii="Arial" w:hAnsi="Arial" w:cs="Arial"/>
+          <w:b/>
+          <w:bCs/>
+          <w:sz w:val="32"/>
+          <w:szCs w:val="32"/>
+          <w:lang w:val="tr-TR"/>
+        </w:rPr>
+        <w:t>Referanslar</w:t>
+      </w:r>
+    </w:p>
+    <w:p>
+      <w:pPr>
+        <w:rPr>
+          <w:rFonts w:ascii="Arial" w:hAnsi="Arial" w:cs="Arial"/>
+          <w:sz w:val="28"/>
+          <w:szCs w:val="28"/>
           <w:lang w:val="en-US"/>
         </w:rPr>
       </w:pPr>
       <w:r>
         <w:rPr>
           <w:rFonts w:ascii="Arial" w:hAnsi="Arial" w:cs="Arial"/>
-          <w:i/>
-          <w:iCs/>
+          <w:sz w:val="28"/>
+          <w:szCs w:val="28"/>
+          <w:lang w:val="tr-TR"/>
+        </w:rPr>
+        <w:t xml:space="preserve">Bu analiz, tekrarlanabilirlik ilkesi düşünülerek hazırlanmışdır. Tüm kaynak koduna, veri kümelerine ve referanslara </w:t>
+      </w:r>
+      <w:r>
+        <w:rPr>
+          <w:rFonts w:ascii="Arial" w:hAnsi="Arial" w:cs="Arial"/>
+          <w:sz w:val="28"/>
+          <w:szCs w:val="28"/>
+          <w:highlight w:val="darkCyan"/>
+          <w:lang w:val="tr-TR"/>
+        </w:rPr>
+        <w:t>bu GitHub repository’sinden</w:t>
+      </w:r>
+      <w:r>
+        <w:rPr>
+          <w:rFonts w:ascii="Arial" w:hAnsi="Arial" w:cs="Arial"/>
+          <w:sz w:val="28"/>
+          <w:szCs w:val="28"/>
+          <w:lang w:val="tr-TR"/>
+        </w:rPr>
+        <w:t xml:space="preserve"> </w:t>
+      </w:r>
+      <w:r>
+        <w:rPr>
+          <w:rFonts w:ascii="Arial" w:hAnsi="Arial" w:cs="Arial"/>
           <w:sz w:val="28"/>
           <w:szCs w:val="28"/>
           <w:lang w:val="en-US"/>
         </w:rPr>
-        <w:t>Bu projede kullanılan kodun, en yakın komşu analizini doğru yaptığını gösteren</w:t>
-      </w:r>
-      <w:r>
-        <w:rPr>
-          <w:rFonts w:ascii="Arial" w:hAnsi="Arial" w:cs="Arial"/>
-          <w:i/>
-          <w:iCs/>
+        <w:t>(</w:t>
+      </w:r>
+      <w:hyperlink r:id="rId19" w:history="1">
+        <w:r>
+          <w:rPr>
+            <w:rStyle w:val="Hyperlink"/>
+            <w:rFonts w:ascii="Arial" w:hAnsi="Arial" w:cs="Arial"/>
+            <w:sz w:val="28"/>
+            <w:szCs w:val="28"/>
+            <w:lang w:val="en-US"/>
+          </w:rPr>
+          <w:t>https://github.com/ejgenc/Data-Analysis_Istanbul-Health-Services-Map</w:t>
+        </w:r>
+      </w:hyperlink>
+      <w:r>
+        <w:rPr>
+          <w:rFonts w:ascii="Arial" w:hAnsi="Arial" w:cs="Arial"/>
           <w:sz w:val="28"/>
           <w:szCs w:val="28"/>
           <w:lang w:val="en-US"/>
         </w:rPr>
-        <w:t xml:space="preserve"> soyut bir harita.</w:t>
-      </w:r>
-      <w:r>
-        <w:rPr>
-          <w:rFonts w:ascii="Arial" w:hAnsi="Arial" w:cs="Arial"/>
-          <w:i/>
-          <w:iCs/>
+        <w:t>)</w:t>
+      </w:r>
+      <w:r>
+        <w:rPr>
+          <w:rFonts w:ascii="Arial" w:hAnsi="Arial" w:cs="Arial"/>
           <w:sz w:val="28"/>
           <w:szCs w:val="28"/>
           <w:lang w:val="en-US"/>
         </w:rPr>
-        <w:t xml:space="preserve"> Her </w:t>
-      </w:r>
-      <w:r>
-        <w:rPr>
-          <w:rFonts w:ascii="Arial" w:hAnsi="Arial" w:cs="Arial"/>
-          <w:i/>
-          <w:iCs/>
+        <w:t xml:space="preserve"> </w:t>
+      </w:r>
+      <w:proofErr w:type="spellStart"/>
+      <w:r>
+        <w:rPr>
+          <w:rFonts w:ascii="Arial" w:hAnsi="Arial" w:cs="Arial"/>
           <w:sz w:val="28"/>
           <w:szCs w:val="28"/>
           <w:lang w:val="en-US"/>
         </w:rPr>
-        <w:t xml:space="preserve">bir </w:t>
-      </w:r>
-      <w:r>
-        <w:rPr>
-          <w:rFonts w:ascii="Arial" w:hAnsi="Arial" w:cs="Arial"/>
-          <w:i/>
-          <w:iCs/>
+        <w:t>ulaşabilirsiniz</w:t>
+      </w:r>
+      <w:proofErr w:type="spellEnd"/>
+      <w:r>
+        <w:rPr>
+          <w:rFonts w:ascii="Arial" w:hAnsi="Arial" w:cs="Arial"/>
           <w:sz w:val="28"/>
           <w:szCs w:val="28"/>
           <w:lang w:val="en-US"/>
         </w:rPr>
-        <w:t>Airbnb dairesi (mavi yuvarlak) en yakın</w:t>
-      </w:r>
-      <w:r>
-        <w:rPr>
-          <w:rFonts w:ascii="Arial" w:hAnsi="Arial" w:cs="Arial"/>
-          <w:i/>
-          <w:iCs/>
-          <w:sz w:val="28"/>
-          <w:szCs w:val="28"/>
-          <w:lang w:val="en-US"/>
-        </w:rPr>
-        <w:t>ındaki sağlık turizmi ile ili</w:t>
-      </w:r>
-      <w:r>
-        <w:rPr>
-          <w:rFonts w:ascii="Arial" w:hAnsi="Arial" w:cs="Arial"/>
-          <w:i/>
-          <w:iCs/>
-          <w:sz w:val="28"/>
-          <w:szCs w:val="28"/>
-          <w:lang w:val="en-US"/>
-        </w:rPr>
-        <w:t>ntili kuruluş (turuncu üçgen) ile eşleşmiş.</w:t>
-      </w:r>
-    </w:p>
-    <w:p>
-      <w:pPr>
-        <w:rPr>
-          <w:rFonts w:ascii="Arial" w:hAnsi="Arial" w:cs="Arial"/>
-          <w:sz w:val="28"/>
-          <w:szCs w:val="28"/>
-          <w:lang w:val="en-US"/>
-        </w:rPr>
-      </w:pPr>
-      <w:r>
-        <w:rPr>
-          <w:rFonts w:ascii="Arial" w:hAnsi="Arial" w:cs="Arial"/>
-          <w:sz w:val="28"/>
-          <w:szCs w:val="28"/>
-          <w:lang w:val="en-US"/>
-        </w:rPr>
-        <w:t>Projenin kaynak kodunda</w:t>
-      </w:r>
-      <w:r>
-        <w:rPr>
-          <w:rFonts w:ascii="Arial" w:hAnsi="Arial" w:cs="Arial"/>
-          <w:sz w:val="28"/>
-          <w:szCs w:val="28"/>
-          <w:lang w:val="en-US"/>
-        </w:rPr>
-        <w:t xml:space="preserve"> </w:t>
-      </w:r>
-      <w:r>
-        <w:rPr>
-          <w:rFonts w:ascii="Arial" w:hAnsi="Arial" w:cs="Arial"/>
-          <w:sz w:val="28"/>
-          <w:szCs w:val="28"/>
-          <w:lang w:val="en-US"/>
-        </w:rPr>
-        <w:t>(bkz. Referanslar)</w:t>
-      </w:r>
-      <w:r>
-        <w:rPr>
-          <w:rFonts w:ascii="Arial" w:hAnsi="Arial" w:cs="Arial"/>
-          <w:sz w:val="28"/>
-          <w:szCs w:val="28"/>
-          <w:lang w:val="en-US"/>
-        </w:rPr>
-        <w:t xml:space="preserve">, </w:t>
-      </w:r>
-      <w:r>
-        <w:rPr>
-          <w:rFonts w:ascii="Arial" w:hAnsi="Arial" w:cs="Arial"/>
-          <w:sz w:val="28"/>
-          <w:szCs w:val="28"/>
-          <w:lang w:val="en-US"/>
-        </w:rPr>
-        <w:t>coğrafi verileri işlemek</w:t>
-      </w:r>
-      <w:r>
-        <w:rPr>
-          <w:rFonts w:ascii="Arial" w:hAnsi="Arial" w:cs="Arial"/>
-          <w:sz w:val="28"/>
-          <w:szCs w:val="28"/>
-          <w:lang w:val="en-US"/>
-        </w:rPr>
-        <w:t xml:space="preserve"> ve her Airbnb’ye en yakın olan sağlık turizmi ile ilintili kuruluşu (“en yakın komşu) bulmak için</w:t>
-      </w:r>
-      <w:r>
-        <w:rPr>
-          <w:rFonts w:ascii="Arial" w:hAnsi="Arial" w:cs="Arial"/>
-          <w:sz w:val="28"/>
-          <w:szCs w:val="28"/>
-          <w:lang w:val="en-US"/>
-        </w:rPr>
-        <w:t xml:space="preserve"> iki adet pop</w:t>
-      </w:r>
-      <w:r>
-        <w:rPr>
-          <w:rFonts w:ascii="Arial" w:hAnsi="Arial" w:cs="Arial"/>
-          <w:sz w:val="28"/>
-          <w:szCs w:val="28"/>
-          <w:lang w:val="en-US"/>
-        </w:rPr>
-        <w:t>üler</w:t>
-      </w:r>
-      <w:r>
-        <w:rPr>
-          <w:rFonts w:ascii="Arial" w:hAnsi="Arial" w:cs="Arial"/>
-          <w:sz w:val="28"/>
-          <w:szCs w:val="28"/>
-          <w:lang w:val="en-US"/>
-        </w:rPr>
-        <w:t xml:space="preserve"> Python GIS paketi</w:t>
-      </w:r>
-      <w:r>
-        <w:rPr>
-          <w:rFonts w:ascii="Arial" w:hAnsi="Arial" w:cs="Arial"/>
-          <w:sz w:val="28"/>
-          <w:szCs w:val="28"/>
-          <w:lang w:val="en-US"/>
-        </w:rPr>
-        <w:t xml:space="preserve"> (GeoPandas ve Shapely)</w:t>
-      </w:r>
-      <w:r>
-        <w:rPr>
-          <w:rFonts w:ascii="Arial" w:hAnsi="Arial" w:cs="Arial"/>
-          <w:sz w:val="28"/>
-          <w:szCs w:val="28"/>
-          <w:lang w:val="en-US"/>
-        </w:rPr>
-        <w:t xml:space="preserve"> kullandım.</w:t>
-      </w:r>
-      <w:r>
-        <w:rPr>
-          <w:rFonts w:ascii="Arial" w:hAnsi="Arial" w:cs="Arial"/>
-          <w:sz w:val="28"/>
-          <w:szCs w:val="28"/>
-          <w:lang w:val="en-US"/>
-        </w:rPr>
-        <w:t xml:space="preserve"> Bu analizden sonra</w:t>
-      </w:r>
-      <w:r>
-        <w:rPr>
-          <w:rFonts w:ascii="Arial" w:hAnsi="Arial" w:cs="Arial"/>
-          <w:sz w:val="28"/>
-          <w:szCs w:val="28"/>
-          <w:lang w:val="en-US"/>
-        </w:rPr>
-        <w:t xml:space="preserve">, başka bir Python paketi yardımıyla </w:t>
-      </w:r>
-      <w:r>
-        <w:rPr>
-          <w:rFonts w:ascii="Arial" w:hAnsi="Arial" w:cs="Arial"/>
-          <w:sz w:val="28"/>
-          <w:szCs w:val="28"/>
-          <w:lang w:val="en-US"/>
-        </w:rPr>
-        <w:t xml:space="preserve">her bir Airbnb ile eşleştiği </w:t>
-      </w:r>
-      <w:r>
-        <w:rPr>
-          <w:rFonts w:ascii="Arial" w:hAnsi="Arial" w:cs="Arial"/>
-          <w:sz w:val="28"/>
-          <w:szCs w:val="28"/>
-          <w:lang w:val="en-US"/>
-        </w:rPr>
-        <w:t>kuruluşun arasındaki</w:t>
-      </w:r>
-      <w:r>
-        <w:rPr>
-          <w:rFonts w:ascii="Arial" w:hAnsi="Arial" w:cs="Arial"/>
-          <w:sz w:val="28"/>
-          <w:szCs w:val="28"/>
-          <w:lang w:val="en-US"/>
-        </w:rPr>
-        <w:t xml:space="preserve"> jeodezik mesafeyi hesapladım.</w:t>
-      </w:r>
-      <w:r>
-        <w:rPr>
-          <w:rFonts w:ascii="Arial" w:hAnsi="Arial" w:cs="Arial"/>
-          <w:sz w:val="28"/>
-          <w:szCs w:val="28"/>
-          <w:lang w:val="en-US"/>
-        </w:rPr>
-        <w:t xml:space="preserve"> Metre cinsinden jeodezik mesafe hesaplaması, iki </w:t>
-      </w:r>
-      <w:r>
-        <w:rPr>
-          <w:rFonts w:ascii="Arial" w:hAnsi="Arial" w:cs="Arial"/>
-          <w:sz w:val="28"/>
-          <w:szCs w:val="28"/>
-          <w:lang w:val="en-US"/>
-        </w:rPr>
-        <w:t>nokta</w:t>
-      </w:r>
-      <w:r>
-        <w:rPr>
-          <w:rFonts w:ascii="Arial" w:hAnsi="Arial" w:cs="Arial"/>
-          <w:sz w:val="28"/>
-          <w:szCs w:val="28"/>
-          <w:lang w:val="en-US"/>
-        </w:rPr>
-        <w:t xml:space="preserve"> arasındaki en kısa yolu baz alır. Bu hesaplama </w:t>
-      </w:r>
-      <w:r>
-        <w:rPr>
-          <w:rFonts w:ascii="Arial" w:hAnsi="Arial" w:cs="Arial"/>
-          <w:sz w:val="28"/>
-          <w:szCs w:val="28"/>
-          <w:lang w:val="en-US"/>
-        </w:rPr>
-        <w:t xml:space="preserve">yol yapısı ve </w:t>
-      </w:r>
-      <w:r>
-        <w:rPr>
-          <w:rFonts w:ascii="Arial" w:hAnsi="Arial" w:cs="Arial"/>
-          <w:sz w:val="28"/>
-          <w:szCs w:val="28"/>
-          <w:lang w:val="en-US"/>
-        </w:rPr>
-        <w:t>yükseklik gibi faktörleri</w:t>
-      </w:r>
-      <w:r>
-        <w:rPr>
-          <w:rFonts w:ascii="Arial" w:hAnsi="Arial" w:cs="Arial"/>
-          <w:sz w:val="28"/>
-          <w:szCs w:val="28"/>
-          <w:lang w:val="en-US"/>
-        </w:rPr>
-        <w:t xml:space="preserve"> dikkate almaz.</w:t>
-      </w:r>
+        <w:t>.</w:t>
+      </w:r>
+    </w:p>
+    <w:p>
+      <w:pPr>
+        <w:rPr>
+          <w:rFonts w:ascii="Arial" w:hAnsi="Arial" w:cs="Arial"/>
+          <w:sz w:val="28"/>
+          <w:szCs w:val="28"/>
+          <w:lang w:val="tr-TR"/>
+        </w:rPr>
+      </w:pPr>
+    </w:p>
+    <w:p>
+      <w:pPr>
+        <w:tabs>
+          <w:tab w:val="left" w:pos="1883"/>
+        </w:tabs>
+        <w:rPr>
+          <w:rFonts w:ascii="Arial" w:hAnsi="Arial" w:cs="Arial"/>
+          <w:b/>
+          <w:bCs/>
+          <w:noProof/>
+          <w:sz w:val="32"/>
+          <w:szCs w:val="32"/>
+          <w:lang w:val="tr-TR"/>
+        </w:rPr>
+      </w:pPr>
+      <w:r>
+        <w:rPr>
+          <w:rFonts w:ascii="Arial" w:hAnsi="Arial" w:cs="Arial"/>
+          <w:b/>
+          <w:bCs/>
+          <w:noProof/>
+          <w:sz w:val="32"/>
+          <w:szCs w:val="32"/>
+          <w:lang w:val="tr-TR"/>
+        </w:rPr>
+        <w:lastRenderedPageBreak/>
+        <w:tab/>
+      </w:r>
+    </w:p>
+    <w:p>
+      <w:pPr>
+        <w:rPr>
+          <w:rFonts w:ascii="Arial" w:hAnsi="Arial" w:cs="Arial"/>
+          <w:sz w:val="28"/>
+          <w:szCs w:val="28"/>
+          <w:lang w:val="tr-TR"/>
+        </w:rPr>
+      </w:pPr>
+    </w:p>
+    <w:p>
+      <w:pPr>
+        <w:rPr>
+          <w:rFonts w:ascii="Arial" w:hAnsi="Arial" w:cs="Arial"/>
+          <w:noProof/>
+          <w:sz w:val="28"/>
+          <w:szCs w:val="28"/>
+          <w:lang w:val="tr-TR"/>
+        </w:rPr>
+      </w:pPr>
+    </w:p>
+    <w:p>
+      <w:pPr>
+        <w:rPr>
+          <w:rFonts w:ascii="Arial" w:hAnsi="Arial" w:cs="Arial"/>
+          <w:noProof/>
+          <w:sz w:val="28"/>
+          <w:szCs w:val="28"/>
+          <w:lang w:val="tr-TR"/>
+        </w:rPr>
+      </w:pPr>
+    </w:p>
+    <w:p>
+      <w:pPr>
+        <w:rPr>
+          <w:rFonts w:ascii="Arial" w:hAnsi="Arial" w:cs="Arial"/>
+          <w:sz w:val="28"/>
+          <w:szCs w:val="28"/>
+          <w:lang w:val="tr-TR"/>
+        </w:rPr>
+      </w:pPr>
+    </w:p>
+    <w:p>
+      <w:pPr>
+        <w:rPr>
+          <w:rFonts w:ascii="Arial" w:hAnsi="Arial" w:cs="Arial"/>
+          <w:sz w:val="28"/>
+          <w:szCs w:val="28"/>
+          <w:lang w:val="tr-TR"/>
+        </w:rPr>
+      </w:pPr>
     </w:p>
     <w:p>
       <w:pPr>
@@ -3612,9 +5707,6 @@
     <w:name w:val="Normal"/>
     <w:qFormat/>
     <w:rsid w:val="007F618E"/>
-    <w:rPr>
-      <w:lang w:val="en-150"/>
-    </w:rPr>
   </w:style>
   <w:style w:type="character" w:default="1" w:styleId="DefaultParagraphFont">
     <w:name w:val="Default Paragraph Font"/>
@@ -3642,6 +5734,29 @@
     <w:uiPriority w:val="99"/>
     <w:semiHidden/>
     <w:unhideWhenUsed/>
+  </w:style>
+  <w:style w:type="character" w:styleId="Hyperlink">
+    <w:name w:val="Hyperlink"/>
+    <w:basedOn w:val="DefaultParagraphFont"/>
+    <w:uiPriority w:val="99"/>
+    <w:unhideWhenUsed/>
+    <w:rsid w:val="00012462"/>
+    <w:rPr>
+      <w:color w:val="0563C1" w:themeColor="hyperlink"/>
+      <w:u w:val="single"/>
+    </w:rPr>
+  </w:style>
+  <w:style w:type="character" w:styleId="UnresolvedMention">
+    <w:name w:val="Unresolved Mention"/>
+    <w:basedOn w:val="DefaultParagraphFont"/>
+    <w:uiPriority w:val="99"/>
+    <w:semiHidden/>
+    <w:unhideWhenUsed/>
+    <w:rsid w:val="00012462"/>
+    <w:rPr>
+      <w:color w:val="605E5C"/>
+      <w:shd w:val="clear" w:color="auto" w:fill="E1DFDD"/>
+    </w:rPr>
   </w:style>
 </w:styles>
 </file>
